--- a/OutDocumentsVKR/templateVKR.docx
+++ b/OutDocumentsVKR/templateVKR.docx
@@ -1,8 +1,8 @@
 
 <file path=word/document.xml><?xml version="1.0" encoding="utf-8"?>
-<w:document xmlns:w="http://schemas.openxmlformats.org/wordprocessingml/2006/main" xmlns:r="http://schemas.openxmlformats.org/officeDocument/2006/relationships" xmlns:w15="http://schemas.microsoft.com/office/word/2012/wordml" xmlns:w14="http://schemas.microsoft.com/office/word/2010/wordml" xmlns:a="http://schemas.openxmlformats.org/drawingml/2006/main" xmlns:a14="http://schemas.microsoft.com/office/drawing/2010/main" xmlns:wp="http://schemas.openxmlformats.org/drawingml/2006/wordprocessingDrawing" xmlns:wp14="http://schemas.microsoft.com/office/word/2010/wordprocessingDrawing" xmlns:m="http://schemas.openxmlformats.org/officeDocument/2006/math" xmlns:mc="http://schemas.openxmlformats.org/markup-compatibility/2006" xmlns:sl="http://schemas.openxmlformats.org/schemaLibrary/2006/main" xmlns:wne="http://schemas.microsoft.com/office/word/2006/wordml" xmlns:c="http://schemas.openxmlformats.org/drawingml/2006/chart" xmlns:cdr="http://schemas.openxmlformats.org/drawingml/2006/chartDrawing" xmlns:c14="http://schemas.microsoft.com/office/drawing/2007/8/2/chart" xmlns:dgm="http://schemas.openxmlformats.org/drawingml/2006/diagram" xmlns:pic="http://schemas.openxmlformats.org/drawingml/2006/picture" xmlns:xdr="http://schemas.openxmlformats.org/drawingml/2006/spreadsheetDrawing" xmlns:dsp="http://schemas.microsoft.com/office/drawing/2008/diagram" xmlns:xvml="urn:schemas-microsoft-com:office:excel" xmlns:o="urn:schemas-microsoft-com:office:office" xmlns:v="urn:schemas-microsoft-com:vml" xmlns:w10="urn:schemas-microsoft-com:office:word" xmlns:pvml="urn:schemas-microsoft-com:office:powerpoint" xmlns:cppr="http://schemas.microsoft.com/office/2006/coverPageProps" xmlns:odx="http://opendope.org/xpaths" xmlns:odc="http://opendope.org/conditions" xmlns:odq="http://opendope.org/questions" xmlns:oda="http://opendope.org/answers" xmlns:odi="http://opendope.org/components" xmlns:odgm="http://opendope.org/SmartArt/DataHierarchy" xmlns:b="http://schemas.openxmlformats.org/officeDocument/2006/bibliography" xmlns:msink="http://schemas.microsoft.com/ink/2010/main" xmlns:cdr14="http://schemas.microsoft.com/office/drawing/2010/chartDrawing" xmlns:c15="http://schemas.microsoft.com/office/drawing/2012/chart" xmlns:cs="http://schemas.microsoft.com/office/drawing/2012/chartStyle" xmlns:ns38="http://www.w3.org/1998/Math/MathML" xmlns:ns39="http://www.w3.org/2003/InkML" xmlns:a13cmd="http://schemas.microsoft.com/office/drawing/2013/main/command" xmlns:cx="http://schemas.microsoft.com/office/drawing/2014/chartex" xmlns:c16="http://schemas.microsoft.com/office/drawing/2014/chart" xmlns:dgm1611="http://schemas.microsoft.com/office/drawing/2016/11/diagram" xmlns:c173="http://schemas.microsoft.com/office/drawing/2017/03/chart" xmlns:am3d="http://schemas.microsoft.com/office/drawing/2017/model3d" xmlns:an18="http://schemas.microsoft.com/office/drawing/2018/animation" xmlns:anam3d="http://schemas.microsoft.com/office/drawing/2018/animation/model3d" xmlns:iact="http://schemas.microsoft.com/office/powerpoint/2014/inkAction" xmlns:thm15="http://schemas.microsoft.com/office/thememl/2012/main" xmlns:wps="http://schemas.microsoft.com/office/word/2010/wordprocessingShape" xmlns:wpc="http://schemas.microsoft.com/office/word/2010/wordprocessingCanvas" xmlns:wpg="http://schemas.microsoft.com/office/word/2010/wordprocessingGroup" xmlns:w16se="http://schemas.microsoft.com/office/word/2015/wordml/symex" xmlns:w16cid="http://schemas.microsoft.com/office/word/2016/wordml/cid" xmlns:wetp="http://schemas.microsoft.com/office/webextensions/taskpanes/2010/11" xmlns:we="http://schemas.microsoft.com/office/webextensions/webextension/2010/11" xmlns:comp="http://schemas.openxmlformats.org/drawingml/2006/compatibility" xmlns:lc="http://schemas.openxmlformats.org/drawingml/2006/lockedCanvas" xmlns:dgm14="http://schemas.microsoft.com/office/drawing/2010/diagram" xmlns:a15="http://schemas.microsoft.com/office/drawing/2012/main" xmlns:pic14="http://schemas.microsoft.com/office/drawing/2010/picture" xmlns:c16ac="http://schemas.microsoft.com/office/drawing/2014/chart/ac" xmlns:a16="http://schemas.microsoft.com/office/drawing/2014/main" xmlns:a1611="http://schemas.microsoft.com/office/drawing/2016/11/main" xmlns:dgm1612="http://schemas.microsoft.com/office/drawing/2016/12/diagram" xmlns:a16svg="http://schemas.microsoft.com/office/drawing/2016/SVG/main" xmlns:adec="http://schemas.microsoft.com/office/drawing/2017/decorative" xmlns:a18hc="http://schemas.microsoft.com/office/drawing/2018/hyperlinkcolor" xmlns:wp15="http://schemas.microsoft.com/office/word/2012/wordprocessingDrawing" mc:Ignorable="w14 wp14">
+<w:document xmlns:w="http://schemas.openxmlformats.org/wordprocessingml/2006/main" xmlns:r="http://schemas.openxmlformats.org/officeDocument/2006/relationships" xmlns:m="http://schemas.openxmlformats.org/officeDocument/2006/math" xmlns:w14="http://schemas.microsoft.com/office/word/2010/wordml" xmlns:wp="http://schemas.openxmlformats.org/drawingml/2006/wordprocessingDrawing" xmlns:a="http://schemas.openxmlformats.org/drawingml/2006/main" xmlns:wp14="http://schemas.microsoft.com/office/word/2010/wordprocessingDrawing" xmlns:w15="http://schemas.microsoft.com/office/word/2012/wordml" xmlns:mc="http://schemas.openxmlformats.org/markup-compatibility/2006" xmlns:a14="http://schemas.microsoft.com/office/drawing/2010/main" xmlns:sl="http://schemas.openxmlformats.org/schemaLibrary/2006/main" xmlns:wne="http://schemas.microsoft.com/office/word/2006/wordml" xmlns:c="http://schemas.openxmlformats.org/drawingml/2006/chart" xmlns:cdr="http://schemas.openxmlformats.org/drawingml/2006/chartDrawing" xmlns:c14="http://schemas.microsoft.com/office/drawing/2007/8/2/chart" xmlns:dgm="http://schemas.openxmlformats.org/drawingml/2006/diagram" xmlns:pic="http://schemas.openxmlformats.org/drawingml/2006/picture" xmlns:xdr="http://schemas.openxmlformats.org/drawingml/2006/spreadsheetDrawing" xmlns:dsp="http://schemas.microsoft.com/office/drawing/2008/diagram" xmlns:xvml="urn:schemas-microsoft-com:office:excel" xmlns:o="urn:schemas-microsoft-com:office:office" xmlns:v="urn:schemas-microsoft-com:vml" xmlns:w10="urn:schemas-microsoft-com:office:word" xmlns:pvml="urn:schemas-microsoft-com:office:powerpoint" xmlns:cppr="http://schemas.microsoft.com/office/2006/coverPageProps" xmlns:odx="http://opendope.org/xpaths" xmlns:odc="http://opendope.org/conditions" xmlns:odq="http://opendope.org/questions" xmlns:oda="http://opendope.org/answers" xmlns:odi="http://opendope.org/components" xmlns:odgm="http://opendope.org/SmartArt/DataHierarchy" xmlns:b="http://schemas.openxmlformats.org/officeDocument/2006/bibliography" xmlns:msink="http://schemas.microsoft.com/ink/2010/main" xmlns:cdr14="http://schemas.microsoft.com/office/drawing/2010/chartDrawing" xmlns:c15="http://schemas.microsoft.com/office/drawing/2012/chart" xmlns:cs="http://schemas.microsoft.com/office/drawing/2012/chartStyle" xmlns:ns38="http://www.w3.org/1998/Math/MathML" xmlns:ns39="http://www.w3.org/2003/InkML" xmlns:a13cmd="http://schemas.microsoft.com/office/drawing/2013/main/command" xmlns:cx="http://schemas.microsoft.com/office/drawing/2014/chartex" xmlns:c16="http://schemas.microsoft.com/office/drawing/2014/chart" xmlns:dgm1611="http://schemas.microsoft.com/office/drawing/2016/11/diagram" xmlns:c173="http://schemas.microsoft.com/office/drawing/2017/03/chart" xmlns:am3d="http://schemas.microsoft.com/office/drawing/2017/model3d" xmlns:an18="http://schemas.microsoft.com/office/drawing/2018/animation" xmlns:anam3d="http://schemas.microsoft.com/office/drawing/2018/animation/model3d" xmlns:iact="http://schemas.microsoft.com/office/powerpoint/2014/inkAction" xmlns:thm15="http://schemas.microsoft.com/office/thememl/2012/main" xmlns:wps="http://schemas.microsoft.com/office/word/2010/wordprocessingShape" xmlns:wpc="http://schemas.microsoft.com/office/word/2010/wordprocessingCanvas" xmlns:wpg="http://schemas.microsoft.com/office/word/2010/wordprocessingGroup" xmlns:w16se="http://schemas.microsoft.com/office/word/2015/wordml/symex" xmlns:w16cid="http://schemas.microsoft.com/office/word/2016/wordml/cid" xmlns:wetp="http://schemas.microsoft.com/office/webextensions/taskpanes/2010/11" xmlns:we="http://schemas.microsoft.com/office/webextensions/webextension/2010/11" xmlns:comp="http://schemas.openxmlformats.org/drawingml/2006/compatibility" xmlns:lc="http://schemas.openxmlformats.org/drawingml/2006/lockedCanvas" xmlns:dgm14="http://schemas.microsoft.com/office/drawing/2010/diagram" xmlns:a15="http://schemas.microsoft.com/office/drawing/2012/main" xmlns:pic14="http://schemas.microsoft.com/office/drawing/2010/picture" xmlns:c16ac="http://schemas.microsoft.com/office/drawing/2014/chart/ac" xmlns:a16="http://schemas.microsoft.com/office/drawing/2014/main" xmlns:a1611="http://schemas.microsoft.com/office/drawing/2016/11/main" xmlns:dgm1612="http://schemas.microsoft.com/office/drawing/2016/12/diagram" xmlns:a16svg="http://schemas.microsoft.com/office/drawing/2016/SVG/main" xmlns:adec="http://schemas.microsoft.com/office/drawing/2017/decorative" xmlns:a18hc="http://schemas.microsoft.com/office/drawing/2018/hyperlinkcolor" xmlns:wp15="http://schemas.microsoft.com/office/word/2012/wordprocessingDrawing" mc:Ignorable="w14 wp14">
   <w:body>
-    <!-- Modified by docx4j 11.4.7 (Apache licensed) using REFERENCE JAXB in Amazon.com Inc. Java 17.0.3 on Windows 10 -->
+    <!-- Modified by docx4j 11.4.7 (Apache licensed) using REFERENCE JAXB in Oracle Java 17.0.2 on Mac OS X -->
     <w:tbl>
       <w:tblPr>
         <w:tblStyle w:val="a3"/>
@@ -20,8 +20,8 @@
       </w:tblPr>
       <w:tblGrid>
         <w:gridCol w:w="988"/>
-        <w:gridCol w:w="1696"/>
-        <w:gridCol w:w="1847"/>
+        <w:gridCol w:w="1699"/>
+        <w:gridCol w:w="1844"/>
         <w:gridCol w:w="2147"/>
         <w:gridCol w:w="2445"/>
       </w:tblGrid>
@@ -31,7 +31,7 @@
         </w:trPr>
         <w:tc>
           <w:tcPr>
-            <w:tcW w:w="2684" w:type="dxa"/>
+            <w:tcW w:w="2687" w:type="dxa"/>
             <w:gridSpan w:val="2"/>
             <w:tcBorders/>
             <w:shd w:val="clear" w:color="auto" w:fill="auto"/>
@@ -64,7 +64,7 @@
         </w:tc>
         <w:tc>
           <w:tcPr>
-            <w:tcW w:w="3994" w:type="dxa"/>
+            <w:tcW w:w="3991" w:type="dxa"/>
             <w:gridSpan w:val="2"/>
             <w:tcBorders/>
           </w:tcPr>
@@ -160,7 +160,7 @@
         </w:trPr>
         <w:tc>
           <w:tcPr>
-            <w:tcW w:w="2684" w:type="dxa"/>
+            <w:tcW w:w="2687" w:type="dxa"/>
             <w:gridSpan w:val="2"/>
             <w:tcBorders/>
           </w:tcPr>
@@ -188,7 +188,7 @@
         </w:tc>
         <w:tc>
           <w:tcPr>
-            <w:tcW w:w="3994" w:type="dxa"/>
+            <w:tcW w:w="3991" w:type="dxa"/>
             <w:gridSpan w:val="2"/>
             <w:tcBorders/>
           </w:tcPr>
@@ -438,7 +438,7 @@
                 <w:szCs w:val="28"/>
                 <w:lang w:val="en-US" w:eastAsia="en-US" w:bidi="ar-SA"/>
               </w:rPr>
-              <w:t>Прикладные информационные технологии</w:t>
+              <w:t>Интеллектуальные системы информационной безопасности</w:t>
             </w:r>
             <w:r>
               <w:rPr>
@@ -459,7 +459,7 @@
         </w:trPr>
         <w:tc>
           <w:tcPr>
-            <w:tcW w:w="2684" w:type="dxa"/>
+            <w:tcW w:w="2687" w:type="dxa"/>
             <w:gridSpan w:val="2"/>
             <w:tcBorders/>
           </w:tcPr>
@@ -489,13 +489,13 @@
                 <w:szCs w:val="28"/>
                 <w:lang w:val="en-US" w:eastAsia="en-US" w:bidi="ar-SA"/>
               </w:rPr>
-              <w:t>09.04.02</w:t>
-            </w:r>
-          </w:p>
-        </w:tc>
-        <w:tc>
-          <w:tcPr>
-            <w:tcW w:w="6439" w:type="dxa"/>
+              <w:t>10.04.01</w:t>
+            </w:r>
+          </w:p>
+        </w:tc>
+        <w:tc>
+          <w:tcPr>
+            <w:tcW w:w="6436" w:type="dxa"/>
             <w:gridSpan w:val="3"/>
             <w:tcBorders/>
           </w:tcPr>
@@ -524,7 +524,7 @@
                 <w:szCs w:val="28"/>
                 <w:lang w:val="en-US" w:eastAsia="en-US" w:bidi="ar-SA"/>
               </w:rPr>
-              <w:t>Информационные системы и технологии</w:t>
+              <w:t>Информационная безопасность</w:t>
             </w:r>
           </w:p>
         </w:tc>
@@ -624,7 +624,7 @@
                 <w:szCs w:val="28"/>
                 <w:lang w:val="en-US" w:eastAsia="en-US" w:bidi="ar-SA"/>
               </w:rPr>
-              <w:t>ывк5р</w:t>
+              <w:t>01/22</w:t>
             </w:r>
           </w:p>
         </w:tc>
@@ -696,7 +696,7 @@
                 <w:szCs w:val="28"/>
                 <w:lang w:val="en-US" w:eastAsia="en-US" w:bidi="ar-SA"/>
               </w:rPr>
-              <w:t>2022-05-19</w:t>
+              <w:t>2022-05-20</w:t>
             </w:r>
             <w:r>
               <w:rPr>
@@ -825,7 +825,7 @@
         </w:trPr>
         <w:tc>
           <w:tcPr>
-            <w:tcW w:w="2684" w:type="dxa"/>
+            <w:tcW w:w="2687" w:type="dxa"/>
             <w:gridSpan w:val="2"/>
             <w:tcBorders/>
           </w:tcPr>
@@ -850,13 +850,13 @@
                 <w:szCs w:val="28"/>
                 <w:lang w:val="en-US" w:eastAsia="en-US" w:bidi="ar-SA"/>
               </w:rPr>
-              <w:t>09.04.02</w:t>
-            </w:r>
-          </w:p>
-        </w:tc>
-        <w:tc>
-          <w:tcPr>
-            <w:tcW w:w="6439" w:type="dxa"/>
+              <w:t>10.04.01</w:t>
+            </w:r>
+          </w:p>
+        </w:tc>
+        <w:tc>
+          <w:tcPr>
+            <w:tcW w:w="6436" w:type="dxa"/>
             <w:gridSpan w:val="3"/>
             <w:tcBorders/>
           </w:tcPr>
@@ -881,7 +881,7 @@
                 <w:szCs w:val="28"/>
                 <w:lang w:val="en-US" w:eastAsia="en-US" w:bidi="ar-SA"/>
               </w:rPr>
-              <w:t>Информационные системы и технологии</w:t>
+              <w:t>Информационная безопасность</w:t>
             </w:r>
           </w:p>
         </w:tc>
@@ -1025,7 +1025,7 @@
                 <w:szCs w:val="28"/>
                 <w:lang w:val="en-US" w:eastAsia="en-US" w:bidi="ar-SA"/>
               </w:rPr>
-              <w:t xml:space="preserve">         ыры</w:t>
+              <w:t>Папич</w:t>
             </w:r>
           </w:p>
         </w:tc>
@@ -1137,7 +1137,7 @@
                 <w:szCs w:val="28"/>
                 <w:lang w:val="en-US" w:eastAsia="en-US" w:bidi="ar-SA"/>
               </w:rPr>
-              <w:t>рыр</w:t>
+              <w:t>Савелич</w:t>
             </w:r>
           </w:p>
         </w:tc>
@@ -1213,7 +1213,7 @@
                 <w:szCs w:val="28"/>
                 <w:lang w:val="en-US" w:eastAsia="en-US" w:bidi="ar-SA"/>
               </w:rPr>
-              <w:t>ры</w:t>
+              <w:t>Барецкий</w:t>
             </w:r>
           </w:p>
         </w:tc>
@@ -1290,7 +1290,7 @@
                 <w:szCs w:val="28"/>
                 <w:lang w:val="en-US" w:eastAsia="en-US" w:bidi="ar-SA"/>
               </w:rPr>
-              <w:t>ры</w:t>
+              <w:t>Влад галакас</w:t>
             </w:r>
           </w:p>
         </w:tc>
@@ -1366,7 +1366,7 @@
                 <w:szCs w:val="28"/>
                 <w:lang w:val="en-US" w:eastAsia="en-US" w:bidi="ar-SA"/>
               </w:rPr>
-              <w:t>орыоы</w:t>
+              <w:t>Пучков</w:t>
             </w:r>
           </w:p>
         </w:tc>
@@ -1442,7 +1442,7 @@
                 <w:szCs w:val="28"/>
                 <w:lang w:val="en-US" w:eastAsia="en-US" w:bidi="ar-SA"/>
               </w:rPr>
-              <w:t>ры</w:t>
+              <w:t>Дементий</w:t>
             </w:r>
           </w:p>
         </w:tc>
@@ -1558,7 +1558,7 @@
                 <w:szCs w:val="28"/>
                 <w:lang w:val="en-US" w:eastAsia="en-US" w:bidi="ar-SA"/>
               </w:rPr>
-              <w:t xml:space="preserve">        Босачева Татьяна Владиславовна</w:t>
+              <w:t>Кучина Елена Константиновна</w:t>
             </w:r>
           </w:p>
         </w:tc>
@@ -1601,7 +1601,7 @@
       </w:tr>
       <w:tr>
         <w:trPr>
-          <w:trHeight w:val="946" w:hRule="atLeast"/>
+          <w:trHeight w:val="1156" w:hRule="atLeast"/>
         </w:trPr>
         <w:tc>
           <w:tcPr>
@@ -1630,12 +1630,21 @@
                 <w:szCs w:val="28"/>
                 <w:lang w:val="en-US" w:eastAsia="en-US" w:bidi="ar-SA"/>
               </w:rPr>
-              <w:t xml:space="preserve">        Интеллектуальный анализ текстов новостей фондового рынка с применением алгоритмов машинного обучения</w:t>
+              <w:t>Разработка информационной системы регистрации уголовных правонарушений в правоохранительной сфере</w:t>
             </w:r>
           </w:p>
         </w:tc>
       </w:tr>
     </w:tbl>
+    <w:p>
+      <w:pPr>
+        <w:pStyle w:val="Normal"/>
+        <w:rPr/>
+      </w:pPr>
+      <w:r>
+        <w:rPr/>
+      </w:r>
+    </w:p>
     <w:tbl>
       <w:tblPr>
         <w:tblW w:w="9143" w:type="dxa"/>
@@ -1738,7 +1747,7 @@
           </w:p>
           <w:tbl>
             <w:tblPr>
-              <w:tblW w:w="767" w:type="dxa"/>
+              <w:tblW w:w="208" w:type="dxa"/>
               <w:jc w:val="left"/>
               <w:tblInd w:w="0" w:type="dxa"/>
               <w:tblLayout w:type="fixed"/>
@@ -1751,7 +1760,7 @@
               <w:tblLook w:firstRow="1" w:lastRow="0" w:firstColumn="1" w:lastColumn="0" w:noHBand="0" w:noVBand="1" w:val="04a0"/>
             </w:tblPr>
             <w:tblGrid>
-              <w:gridCol w:w="767"/>
+              <w:gridCol w:w="208"/>
             </w:tblGrid>
             <w:tr>
               <w:trPr>
@@ -1759,7 +1768,7 @@
               </w:trPr>
               <w:tc>
                 <w:tcPr>
-                  <w:tcW w:w="767" w:type="dxa"/>
+                  <w:tcW w:w="208" w:type="dxa"/>
                   <w:tcBorders/>
                   <w:shd w:val="clear" w:color="auto" w:fill="auto"/>
                 </w:tcPr>
@@ -1856,7 +1865,7 @@
                 <w:szCs w:val="28"/>
                 <w:lang w:val="en-US" w:eastAsia="ru-RU"/>
               </w:rPr>
-              <w:t>type_of_vkr</w:t>
+              <w:t>Дипломный проект</w:t>
             </w:r>
           </w:p>
         </w:tc>
@@ -1933,7 +1942,7 @@
                 <w:szCs w:val="28"/>
                 <w:lang w:val="en-US" w:eastAsia="ru-RU"/>
               </w:rPr>
-              <w:t>канд. техн. наук, доцент, доцент Магомедов Ш.Г.</w:t>
+              <w:t>старший преподаватель Смирнов С.И.</w:t>
             </w:r>
           </w:p>
         </w:tc>
@@ -2053,7 +2062,7 @@
                 <w:szCs w:val="28"/>
                 <w:lang w:val="en-US" w:eastAsia="ru-RU"/>
               </w:rPr>
-              <w:t/>
+              <w:t>Директар</w:t>
             </w:r>
           </w:p>
         </w:tc>
@@ -2386,14 +2395,14 @@
                 <w:szCs w:val="28"/>
                 <w:lang w:val="en-US"/>
               </w:rPr>
-              <w:t>ры</w:t>
-            </w:r>
-          </w:p>
-        </w:tc>
-      </w:tr>
-      <w:tr>
-        <w:trPr>
-          <w:trHeight w:val="401" w:hRule="atLeast"/>
+              <w:t>Савелич</w:t>
+            </w:r>
+          </w:p>
+        </w:tc>
+      </w:tr>
+      <w:tr>
+        <w:trPr>
+          <w:trHeight w:val="397" w:hRule="atLeast"/>
         </w:trPr>
         <w:tc>
           <w:tcPr>
@@ -2450,37 +2459,18 @@
               <w:widowControl w:val="false"/>
               <w:spacing w:before="0" w:after="0" w:line="240" w:lineRule="auto"/>
               <w:rPr>
-                <w:rFonts w:ascii="Times New Roman" w:hAnsi="Times New Roman" w:eastAsia="Times New Roman" w:cs="Times New Roman"/>
-                <w:sz w:val="28"/>
-                <w:szCs w:val="28"/>
-                <w:lang w:eastAsia="ru-RU"/>
-              </w:rPr>
-            </w:pPr>
-            <w:r>
-              <w:rPr>
-                <w:rFonts w:ascii="Times New Roman" w:hAnsi="Times New Roman" w:cs="Times New Roman"/>
-                <w:sz w:val="28"/>
-                <w:szCs w:val="28"/>
-                <w:lang w:val="en-US"/>
-              </w:rPr>
-              <w:t>question</w:t>
-            </w:r>
-            <w:r>
-              <w:rPr>
-                <w:rFonts w:ascii="Times New Roman" w:hAnsi="Times New Roman" w:cs="Times New Roman"/>
-                <w:sz w:val="28"/>
-                <w:szCs w:val="28"/>
-              </w:rPr>
-              <w:t>1</w:t>
-            </w:r>
-            <w:r>
-              <w:rPr>
-                <w:rFonts w:ascii="Times New Roman" w:hAnsi="Times New Roman" w:cs="Times New Roman"/>
-                <w:sz w:val="28"/>
-                <w:szCs w:val="28"/>
-                <w:lang w:val="en-US"/>
-              </w:rPr>
-              <w:t/>
+                <w:rFonts w:ascii="Times New Roman" w:hAnsi="Times New Roman" w:cs="Times New Roman"/>
+                <w:sz w:val="28"/>
+                <w:szCs w:val="28"/>
+              </w:rPr>
+            </w:pPr>
+            <w:r>
+              <w:rPr>
+                <w:rFonts w:ascii="Times New Roman" w:hAnsi="Times New Roman" w:cs="Times New Roman"/>
+                <w:sz w:val="28"/>
+                <w:szCs w:val="28"/>
+              </w:rPr>
+              <w:t>Как дела?</w:t>
             </w:r>
           </w:p>
         </w:tc>
@@ -2558,14 +2548,14 @@
                 <w:szCs w:val="28"/>
                 <w:lang w:val="en-US"/>
               </w:rPr>
-              <w:t>ры</w:t>
-            </w:r>
-          </w:p>
-        </w:tc>
-      </w:tr>
-      <w:tr>
-        <w:trPr>
-          <w:trHeight w:val="422" w:hRule="atLeast"/>
+              <w:t>Влад галакас</w:t>
+            </w:r>
+          </w:p>
+        </w:tc>
+      </w:tr>
+      <w:tr>
+        <w:trPr>
+          <w:trHeight w:val="397" w:hRule="atLeast"/>
         </w:trPr>
         <w:tc>
           <w:tcPr>
@@ -2636,24 +2626,7 @@
                 <w:szCs w:val="28"/>
                 <w:lang w:val="en-US"/>
               </w:rPr>
-              <w:t>question</w:t>
-            </w:r>
-            <w:r>
-              <w:rPr>
-                <w:rFonts w:ascii="Times New Roman" w:hAnsi="Times New Roman" w:cs="Times New Roman"/>
-                <w:sz w:val="28"/>
-                <w:szCs w:val="28"/>
-              </w:rPr>
-              <w:t>2</w:t>
-            </w:r>
-            <w:r>
-              <w:rPr>
-                <w:rFonts w:ascii="Times New Roman" w:hAnsi="Times New Roman" w:cs="Times New Roman"/>
-                <w:sz w:val="28"/>
-                <w:szCs w:val="28"/>
-                <w:lang w:val="en-US"/>
-              </w:rPr>
-              <w:t/>
+              <w:t>А что будет, если мы возьмем эту херню и прихуярим к ней монитор, здоровенный такой, прям как мой член?</w:t>
             </w:r>
           </w:p>
         </w:tc>
@@ -2695,7 +2668,7 @@
                 <w:szCs w:val="28"/>
                 <w:lang w:val="en-US"/>
               </w:rPr>
-              <w:t/>
+              <w:t>3</w:t>
             </w:r>
           </w:p>
         </w:tc>
@@ -2731,14 +2704,14 @@
                 <w:szCs w:val="28"/>
                 <w:lang w:val="en-US"/>
               </w:rPr>
-              <w:t/>
-            </w:r>
-          </w:p>
-        </w:tc>
-      </w:tr>
-      <w:tr>
-        <w:trPr>
-          <w:trHeight w:val="422" w:hRule="atLeast"/>
+              <w:t>Дементий</w:t>
+            </w:r>
+          </w:p>
+        </w:tc>
+      </w:tr>
+      <w:tr>
+        <w:trPr>
+          <w:trHeight w:val="397" w:hRule="atLeast"/>
         </w:trPr>
         <w:tc>
           <w:tcPr>
@@ -2809,31 +2782,14 @@
                 <w:szCs w:val="28"/>
                 <w:lang w:val="en-US"/>
               </w:rPr>
-              <w:t>question</w:t>
-            </w:r>
-            <w:r>
-              <w:rPr>
-                <w:rFonts w:ascii="Times New Roman" w:hAnsi="Times New Roman" w:cs="Times New Roman"/>
-                <w:sz w:val="28"/>
-                <w:szCs w:val="28"/>
-              </w:rPr>
-              <w:t>3</w:t>
-            </w:r>
-            <w:r>
-              <w:rPr>
-                <w:rFonts w:ascii="Times New Roman" w:hAnsi="Times New Roman" w:cs="Times New Roman"/>
-                <w:sz w:val="28"/>
-                <w:szCs w:val="28"/>
-                <w:lang w:val="en-US"/>
-              </w:rPr>
-              <w:t/>
-            </w:r>
-          </w:p>
-        </w:tc>
-      </w:tr>
-      <w:tr>
-        <w:trPr>
-          <w:trHeight w:val="567" w:hRule="atLeast"/>
+              <w:t>Я никого тут не знаю</w:t>
+            </w:r>
+          </w:p>
+        </w:tc>
+      </w:tr>
+      <w:tr>
+        <w:trPr>
+          <w:trHeight w:val="315" w:hRule="atLeast"/>
         </w:trPr>
         <w:tc>
           <w:tcPr>
@@ -2911,7 +2867,7 @@
       </w:tr>
       <w:tr>
         <w:trPr>
-          <w:trHeight w:val="422" w:hRule="atLeast"/>
+          <w:trHeight w:val="397" w:hRule="atLeast"/>
         </w:trPr>
         <w:tc>
           <w:tcPr>
@@ -2982,23 +2938,6 @@
                 <w:szCs w:val="28"/>
                 <w:lang w:val="en-US"/>
               </w:rPr>
-              <w:t>question</w:t>
-            </w:r>
-            <w:r>
-              <w:rPr>
-                <w:rFonts w:ascii="Times New Roman" w:hAnsi="Times New Roman" w:cs="Times New Roman"/>
-                <w:sz w:val="28"/>
-                <w:szCs w:val="28"/>
-              </w:rPr>
-              <w:t>4</w:t>
-            </w:r>
-            <w:r>
-              <w:rPr>
-                <w:rFonts w:ascii="Times New Roman" w:hAnsi="Times New Roman" w:cs="Times New Roman"/>
-                <w:sz w:val="28"/>
-                <w:szCs w:val="28"/>
-                <w:lang w:val="en-US"/>
-              </w:rPr>
               <w:t/>
             </w:r>
           </w:p>
@@ -3084,7 +3023,7 @@
       </w:tr>
       <w:tr>
         <w:trPr>
-          <w:trHeight w:val="423" w:hRule="atLeast"/>
+          <w:trHeight w:val="397" w:hRule="atLeast"/>
         </w:trPr>
         <w:tc>
           <w:tcPr>
@@ -3155,23 +3094,6 @@
                 <w:szCs w:val="28"/>
                 <w:lang w:val="en-US"/>
               </w:rPr>
-              <w:t>question</w:t>
-            </w:r>
-            <w:r>
-              <w:rPr>
-                <w:rFonts w:ascii="Times New Roman" w:hAnsi="Times New Roman" w:cs="Times New Roman"/>
-                <w:sz w:val="28"/>
-                <w:szCs w:val="28"/>
-              </w:rPr>
-              <w:t>5</w:t>
-            </w:r>
-            <w:r>
-              <w:rPr>
-                <w:rFonts w:ascii="Times New Roman" w:hAnsi="Times New Roman" w:cs="Times New Roman"/>
-                <w:sz w:val="28"/>
-                <w:szCs w:val="28"/>
-                <w:lang w:val="en-US"/>
-              </w:rPr>
               <w:t/>
             </w:r>
           </w:p>
@@ -3257,7 +3179,7 @@
       </w:tr>
       <w:tr>
         <w:trPr>
-          <w:trHeight w:val="478" w:hRule="atLeast"/>
+          <w:trHeight w:val="397" w:hRule="atLeast"/>
         </w:trPr>
         <w:tc>
           <w:tcPr>
@@ -3321,23 +3243,6 @@
                 <w:lang w:val="en-US" w:eastAsia="ru-RU"/>
               </w:rPr>
             </w:pPr>
-            <w:r>
-              <w:rPr>
-                <w:rFonts w:ascii="Times New Roman" w:hAnsi="Times New Roman" w:cs="Times New Roman"/>
-                <w:sz w:val="28"/>
-                <w:szCs w:val="28"/>
-                <w:lang w:val="en-US"/>
-              </w:rPr>
-              <w:t>question</w:t>
-            </w:r>
-            <w:r>
-              <w:rPr>
-                <w:rFonts w:ascii="Times New Roman" w:hAnsi="Times New Roman" w:cs="Times New Roman"/>
-                <w:sz w:val="28"/>
-                <w:szCs w:val="28"/>
-              </w:rPr>
-              <w:t>6</w:t>
-            </w:r>
             <w:r>
               <w:rPr>
                 <w:rFonts w:ascii="Times New Roman" w:hAnsi="Times New Roman" w:cs="Times New Roman"/>
@@ -3375,6 +3280,7 @@
           <w:rFonts w:ascii="Times New Roman" w:hAnsi="Times New Roman" w:cs="Times New Roman"/>
           <w:sz w:val="28"/>
           <w:szCs w:val="28"/>
+          <w:lang w:val="en-US"/>
         </w:rPr>
       </w:pPr>
       <w:r>
@@ -3382,6 +3288,7 @@
           <w:rFonts w:ascii="Times New Roman" w:hAnsi="Times New Roman" w:cs="Times New Roman"/>
           <w:sz w:val="28"/>
           <w:szCs w:val="28"/>
+          <w:lang w:val="en-US"/>
         </w:rPr>
       </w:r>
       <w:r>
@@ -3410,8 +3317,8 @@
         <w:gridCol w:w="2014"/>
         <w:gridCol w:w="237"/>
         <w:gridCol w:w="958"/>
-        <w:gridCol w:w="962"/>
-        <w:gridCol w:w="645"/>
+        <w:gridCol w:w="961"/>
+        <w:gridCol w:w="646"/>
       </w:tblGrid>
       <w:tr>
         <w:trPr>
@@ -3526,7 +3433,7 @@
                 <w:szCs w:val="28"/>
                 <w:lang w:val="en-US" w:eastAsia="en-US" w:bidi="ar-SA"/>
               </w:rPr>
-              <w:t/>
+              <w:t>Очень хорошая характеристика</w:t>
             </w:r>
           </w:p>
         </w:tc>
@@ -3684,7 +3591,7 @@
         </w:tc>
         <w:tc>
           <w:tcPr>
-            <w:tcW w:w="962" w:type="dxa"/>
+            <w:tcW w:w="961" w:type="dxa"/>
             <w:tcBorders/>
           </w:tcPr>
           <w:p>
@@ -3711,7 +3618,7 @@
         </w:tc>
         <w:tc>
           <w:tcPr>
-            <w:tcW w:w="645" w:type="dxa"/>
+            <w:tcW w:w="646" w:type="dxa"/>
             <w:tcBorders/>
           </w:tcPr>
           <w:p>
@@ -3942,7 +3849,7 @@
                 <w:szCs w:val="28"/>
                 <w:lang w:val="en-US" w:eastAsia="en-US" w:bidi="ar-SA"/>
               </w:rPr>
-              <w:t>ocenka</w:t>
+              <w:t>Удовлетворительно</w:t>
             </w:r>
           </w:p>
         </w:tc>
@@ -4200,11 +4107,13 @@
             </w:pPr>
             <w:r>
               <w:rPr>
-                <w:rFonts w:ascii="Times New Roman" w:hAnsi="Times New Roman" w:cs="Times New Roman"/>
-                <w:sz w:val="28"/>
-                <w:szCs w:val="28"/>
-                <w:lang w:val="en-US"/>
-              </w:rPr>
+                <w:rFonts w:ascii="Times New Roman" w:hAnsi="Times New Roman" w:eastAsia="Calibri" w:cs="Times New Roman"/>
+                <w:kern w:val="0"/>
+                <w:sz w:val="28"/>
+                <w:szCs w:val="28"/>
+                <w:lang w:val="en-US" w:eastAsia="en-US" w:bidi="ar-SA"/>
+              </w:rPr>
+              <w:t>osoboe_mnenie</w:t>
             </w:r>
           </w:p>
         </w:tc>
@@ -4379,7 +4288,7 @@
                 <w:szCs w:val="28"/>
                 <w:lang w:val="en-US" w:eastAsia="en-US" w:bidi="ar-SA"/>
               </w:rPr>
-              <w:t xml:space="preserve">         ыры</w:t>
+              <w:t xml:space="preserve">         Папич</w:t>
             </w:r>
           </w:p>
         </w:tc>
@@ -4525,7 +4434,7 @@
                 <w:szCs w:val="28"/>
                 <w:lang w:val="en-US" w:eastAsia="en-US" w:bidi="ar-SA"/>
               </w:rPr>
-              <w:t xml:space="preserve">         ы4роы4</w:t>
+              <w:t xml:space="preserve">         Путин В В</w:t>
             </w:r>
           </w:p>
         </w:tc>
@@ -4546,11 +4455,15 @@
       </w:r>
     </w:p>
     <w:sectPr>
+      <w:footerReference w:type="even" r:id="rId3"/>
+      <w:footerReference w:type="default" r:id="rId4"/>
+      <w:footerReference w:type="first" r:id="rId5"/>
       <w:type w:val="nextPage"/>
       <w:pgSz w:w="11906" w:h="16838"/>
-      <w:pgMar w:top="1134" w:right="850" w:bottom="1134" w:left="1701" w:header="0" w:footer="0" w:gutter="0"/>
+      <w:pgMar w:top="1134" w:right="850" w:bottom="1134" w:left="1701" w:header="0" w:footer="397" w:gutter="0"/>
       <w:pgNumType w:fmt="decimal"/>
       <w:formProt w:val="false"/>
+      <w:titlePg/>
       <w:textDirection w:val="lrTb"/>
       <w:docGrid w:type="default" w:linePitch="360" w:charSpace="4096"/>
     </w:sectPr>
@@ -4558,8 +4471,104 @@
 </w:document>
 </file>
 
+<file path=word/footer1.xml><?xml version="1.0" encoding="utf-8"?>
+<w:ftr xmlns:w="http://schemas.openxmlformats.org/wordprocessingml/2006/main" xmlns:r="http://schemas.openxmlformats.org/officeDocument/2006/relationships" xmlns:m="http://schemas.openxmlformats.org/officeDocument/2006/math" xmlns:w14="http://schemas.microsoft.com/office/word/2010/wordml" xmlns:wp="http://schemas.openxmlformats.org/drawingml/2006/wordprocessingDrawing" xmlns:a="http://schemas.openxmlformats.org/drawingml/2006/main" xmlns:wp14="http://schemas.microsoft.com/office/word/2010/wordprocessingDrawing" xmlns:w15="http://schemas.microsoft.com/office/word/2012/wordml" xmlns:mc="http://schemas.openxmlformats.org/markup-compatibility/2006" xmlns:a14="http://schemas.microsoft.com/office/drawing/2010/main" xmlns:sl="http://schemas.openxmlformats.org/schemaLibrary/2006/main" xmlns:wne="http://schemas.microsoft.com/office/word/2006/wordml" xmlns:c="http://schemas.openxmlformats.org/drawingml/2006/chart" xmlns:cdr="http://schemas.openxmlformats.org/drawingml/2006/chartDrawing" xmlns:c14="http://schemas.microsoft.com/office/drawing/2007/8/2/chart" xmlns:dgm="http://schemas.openxmlformats.org/drawingml/2006/diagram" xmlns:pic="http://schemas.openxmlformats.org/drawingml/2006/picture" xmlns:xdr="http://schemas.openxmlformats.org/drawingml/2006/spreadsheetDrawing" xmlns:dsp="http://schemas.microsoft.com/office/drawing/2008/diagram" xmlns:xvml="urn:schemas-microsoft-com:office:excel" xmlns:o="urn:schemas-microsoft-com:office:office" xmlns:v="urn:schemas-microsoft-com:vml" xmlns:w10="urn:schemas-microsoft-com:office:word" xmlns:pvml="urn:schemas-microsoft-com:office:powerpoint" xmlns:cppr="http://schemas.microsoft.com/office/2006/coverPageProps" xmlns:odx="http://opendope.org/xpaths" xmlns:odc="http://opendope.org/conditions" xmlns:odq="http://opendope.org/questions" xmlns:oda="http://opendope.org/answers" xmlns:odi="http://opendope.org/components" xmlns:odgm="http://opendope.org/SmartArt/DataHierarchy" xmlns:b="http://schemas.openxmlformats.org/officeDocument/2006/bibliography" xmlns:msink="http://schemas.microsoft.com/ink/2010/main" xmlns:cdr14="http://schemas.microsoft.com/office/drawing/2010/chartDrawing" xmlns:c15="http://schemas.microsoft.com/office/drawing/2012/chart" xmlns:cs="http://schemas.microsoft.com/office/drawing/2012/chartStyle" xmlns:ns38="http://www.w3.org/1998/Math/MathML" xmlns:ns39="http://www.w3.org/2003/InkML" xmlns:a13cmd="http://schemas.microsoft.com/office/drawing/2013/main/command" xmlns:cx="http://schemas.microsoft.com/office/drawing/2014/chartex" xmlns:c16="http://schemas.microsoft.com/office/drawing/2014/chart" xmlns:dgm1611="http://schemas.microsoft.com/office/drawing/2016/11/diagram" xmlns:c173="http://schemas.microsoft.com/office/drawing/2017/03/chart" xmlns:am3d="http://schemas.microsoft.com/office/drawing/2017/model3d" xmlns:an18="http://schemas.microsoft.com/office/drawing/2018/animation" xmlns:anam3d="http://schemas.microsoft.com/office/drawing/2018/animation/model3d" xmlns:iact="http://schemas.microsoft.com/office/powerpoint/2014/inkAction" xmlns:thm15="http://schemas.microsoft.com/office/thememl/2012/main" xmlns:wps="http://schemas.microsoft.com/office/word/2010/wordprocessingShape" xmlns:wpc="http://schemas.microsoft.com/office/word/2010/wordprocessingCanvas" xmlns:wpg="http://schemas.microsoft.com/office/word/2010/wordprocessingGroup" xmlns:w16se="http://schemas.microsoft.com/office/word/2015/wordml/symex" xmlns:w16cid="http://schemas.microsoft.com/office/word/2016/wordml/cid" xmlns:wetp="http://schemas.microsoft.com/office/webextensions/taskpanes/2010/11" xmlns:we="http://schemas.microsoft.com/office/webextensions/webextension/2010/11" xmlns:comp="http://schemas.openxmlformats.org/drawingml/2006/compatibility" xmlns:lc="http://schemas.openxmlformats.org/drawingml/2006/lockedCanvas" xmlns:dgm14="http://schemas.microsoft.com/office/drawing/2010/diagram" xmlns:a15="http://schemas.microsoft.com/office/drawing/2012/main" xmlns:pic14="http://schemas.microsoft.com/office/drawing/2010/picture" xmlns:c16ac="http://schemas.microsoft.com/office/drawing/2014/chart/ac" xmlns:a16="http://schemas.microsoft.com/office/drawing/2014/main" xmlns:a1611="http://schemas.microsoft.com/office/drawing/2016/11/main" xmlns:dgm1612="http://schemas.microsoft.com/office/drawing/2016/12/diagram" xmlns:a16svg="http://schemas.microsoft.com/office/drawing/2016/SVG/main" xmlns:adec="http://schemas.microsoft.com/office/drawing/2017/decorative" xmlns:a18hc="http://schemas.microsoft.com/office/drawing/2018/hyperlinkcolor" xmlns:wp15="http://schemas.microsoft.com/office/word/2012/wordprocessingDrawing" mc:Ignorable="w14 wp14">
+  <w:p>
+    <w:pPr>
+      <w:pStyle w:val="Style23"/>
+      <w:rPr>
+        <w:lang w:val="en-US"/>
+      </w:rPr>
+    </w:pPr>
+    <w:r>
+      <w:rPr/>
+      <w:tab/>
+      <w:tab/>
+    </w:r>
+    <w:r>
+      <w:rPr>
+        <w:lang w:val="en-US"/>
+      </w:rPr>
+      <w:t>${strnum2}</w:t>
+    </w:r>
+  </w:p>
+  <w:p>
+    <w:pPr>
+      <w:pStyle w:val="Style23"/>
+      <w:rPr/>
+    </w:pPr>
+    <w:r>
+      <w:rPr/>
+    </w:r>
+  </w:p>
+</w:ftr>
+</file>
+
+<file path=word/footer2.xml><?xml version="1.0" encoding="utf-8"?>
+<w:ftr xmlns:w="http://schemas.openxmlformats.org/wordprocessingml/2006/main" xmlns:r="http://schemas.openxmlformats.org/officeDocument/2006/relationships" xmlns:m="http://schemas.openxmlformats.org/officeDocument/2006/math" xmlns:w14="http://schemas.microsoft.com/office/word/2010/wordml" xmlns:wp="http://schemas.openxmlformats.org/drawingml/2006/wordprocessingDrawing" xmlns:a="http://schemas.openxmlformats.org/drawingml/2006/main" xmlns:wp14="http://schemas.microsoft.com/office/word/2010/wordprocessingDrawing" xmlns:w15="http://schemas.microsoft.com/office/word/2012/wordml" xmlns:mc="http://schemas.openxmlformats.org/markup-compatibility/2006" xmlns:a14="http://schemas.microsoft.com/office/drawing/2010/main" xmlns:sl="http://schemas.openxmlformats.org/schemaLibrary/2006/main" xmlns:wne="http://schemas.microsoft.com/office/word/2006/wordml" xmlns:c="http://schemas.openxmlformats.org/drawingml/2006/chart" xmlns:cdr="http://schemas.openxmlformats.org/drawingml/2006/chartDrawing" xmlns:c14="http://schemas.microsoft.com/office/drawing/2007/8/2/chart" xmlns:dgm="http://schemas.openxmlformats.org/drawingml/2006/diagram" xmlns:pic="http://schemas.openxmlformats.org/drawingml/2006/picture" xmlns:xdr="http://schemas.openxmlformats.org/drawingml/2006/spreadsheetDrawing" xmlns:dsp="http://schemas.microsoft.com/office/drawing/2008/diagram" xmlns:xvml="urn:schemas-microsoft-com:office:excel" xmlns:o="urn:schemas-microsoft-com:office:office" xmlns:v="urn:schemas-microsoft-com:vml" xmlns:w10="urn:schemas-microsoft-com:office:word" xmlns:pvml="urn:schemas-microsoft-com:office:powerpoint" xmlns:cppr="http://schemas.microsoft.com/office/2006/coverPageProps" xmlns:odx="http://opendope.org/xpaths" xmlns:odc="http://opendope.org/conditions" xmlns:odq="http://opendope.org/questions" xmlns:oda="http://opendope.org/answers" xmlns:odi="http://opendope.org/components" xmlns:odgm="http://opendope.org/SmartArt/DataHierarchy" xmlns:b="http://schemas.openxmlformats.org/officeDocument/2006/bibliography" xmlns:msink="http://schemas.microsoft.com/ink/2010/main" xmlns:cdr14="http://schemas.microsoft.com/office/drawing/2010/chartDrawing" xmlns:c15="http://schemas.microsoft.com/office/drawing/2012/chart" xmlns:cs="http://schemas.microsoft.com/office/drawing/2012/chartStyle" xmlns:ns38="http://www.w3.org/1998/Math/MathML" xmlns:ns39="http://www.w3.org/2003/InkML" xmlns:a13cmd="http://schemas.microsoft.com/office/drawing/2013/main/command" xmlns:cx="http://schemas.microsoft.com/office/drawing/2014/chartex" xmlns:c16="http://schemas.microsoft.com/office/drawing/2014/chart" xmlns:dgm1611="http://schemas.microsoft.com/office/drawing/2016/11/diagram" xmlns:c173="http://schemas.microsoft.com/office/drawing/2017/03/chart" xmlns:am3d="http://schemas.microsoft.com/office/drawing/2017/model3d" xmlns:an18="http://schemas.microsoft.com/office/drawing/2018/animation" xmlns:anam3d="http://schemas.microsoft.com/office/drawing/2018/animation/model3d" xmlns:iact="http://schemas.microsoft.com/office/powerpoint/2014/inkAction" xmlns:thm15="http://schemas.microsoft.com/office/thememl/2012/main" xmlns:wps="http://schemas.microsoft.com/office/word/2010/wordprocessingShape" xmlns:wpc="http://schemas.microsoft.com/office/word/2010/wordprocessingCanvas" xmlns:wpg="http://schemas.microsoft.com/office/word/2010/wordprocessingGroup" xmlns:w16se="http://schemas.microsoft.com/office/word/2015/wordml/symex" xmlns:w16cid="http://schemas.microsoft.com/office/word/2016/wordml/cid" xmlns:wetp="http://schemas.microsoft.com/office/webextensions/taskpanes/2010/11" xmlns:we="http://schemas.microsoft.com/office/webextensions/webextension/2010/11" xmlns:comp="http://schemas.openxmlformats.org/drawingml/2006/compatibility" xmlns:lc="http://schemas.openxmlformats.org/drawingml/2006/lockedCanvas" xmlns:dgm14="http://schemas.microsoft.com/office/drawing/2010/diagram" xmlns:a15="http://schemas.microsoft.com/office/drawing/2012/main" xmlns:pic14="http://schemas.microsoft.com/office/drawing/2010/picture" xmlns:c16ac="http://schemas.microsoft.com/office/drawing/2014/chart/ac" xmlns:a16="http://schemas.microsoft.com/office/drawing/2014/main" xmlns:a1611="http://schemas.microsoft.com/office/drawing/2016/11/main" xmlns:dgm1612="http://schemas.microsoft.com/office/drawing/2016/12/diagram" xmlns:a16svg="http://schemas.microsoft.com/office/drawing/2016/SVG/main" xmlns:adec="http://schemas.microsoft.com/office/drawing/2017/decorative" xmlns:a18hc="http://schemas.microsoft.com/office/drawing/2018/hyperlinkcolor" xmlns:wp15="http://schemas.microsoft.com/office/word/2012/wordprocessingDrawing" mc:Ignorable="w14 wp14">
+  <w:p>
+    <w:pPr>
+      <w:pStyle w:val="Style23"/>
+      <w:rPr>
+        <w:lang w:val="en-US"/>
+      </w:rPr>
+    </w:pPr>
+    <w:r>
+      <w:rPr>
+        <w:lang w:val="en-US"/>
+      </w:rPr>
+      <w:tab/>
+      <w:tab/>
+      <w:t>${strnum3}</w:t>
+    </w:r>
+  </w:p>
+  <w:p>
+    <w:pPr>
+      <w:pStyle w:val="Style23"/>
+      <w:rPr/>
+    </w:pPr>
+    <w:r>
+      <w:rPr/>
+    </w:r>
+  </w:p>
+</w:ftr>
+</file>
+
+<file path=word/footer3.xml><?xml version="1.0" encoding="utf-8"?>
+<w:ftr xmlns:w="http://schemas.openxmlformats.org/wordprocessingml/2006/main" xmlns:r="http://schemas.openxmlformats.org/officeDocument/2006/relationships" xmlns:m="http://schemas.openxmlformats.org/officeDocument/2006/math" xmlns:w14="http://schemas.microsoft.com/office/word/2010/wordml" xmlns:wp="http://schemas.openxmlformats.org/drawingml/2006/wordprocessingDrawing" xmlns:a="http://schemas.openxmlformats.org/drawingml/2006/main" xmlns:wp14="http://schemas.microsoft.com/office/word/2010/wordprocessingDrawing" xmlns:w15="http://schemas.microsoft.com/office/word/2012/wordml" xmlns:mc="http://schemas.openxmlformats.org/markup-compatibility/2006" xmlns:a14="http://schemas.microsoft.com/office/drawing/2010/main" xmlns:sl="http://schemas.openxmlformats.org/schemaLibrary/2006/main" xmlns:wne="http://schemas.microsoft.com/office/word/2006/wordml" xmlns:c="http://schemas.openxmlformats.org/drawingml/2006/chart" xmlns:cdr="http://schemas.openxmlformats.org/drawingml/2006/chartDrawing" xmlns:c14="http://schemas.microsoft.com/office/drawing/2007/8/2/chart" xmlns:dgm="http://schemas.openxmlformats.org/drawingml/2006/diagram" xmlns:pic="http://schemas.openxmlformats.org/drawingml/2006/picture" xmlns:xdr="http://schemas.openxmlformats.org/drawingml/2006/spreadsheetDrawing" xmlns:dsp="http://schemas.microsoft.com/office/drawing/2008/diagram" xmlns:xvml="urn:schemas-microsoft-com:office:excel" xmlns:o="urn:schemas-microsoft-com:office:office" xmlns:v="urn:schemas-microsoft-com:vml" xmlns:w10="urn:schemas-microsoft-com:office:word" xmlns:pvml="urn:schemas-microsoft-com:office:powerpoint" xmlns:cppr="http://schemas.microsoft.com/office/2006/coverPageProps" xmlns:odx="http://opendope.org/xpaths" xmlns:odc="http://opendope.org/conditions" xmlns:odq="http://opendope.org/questions" xmlns:oda="http://opendope.org/answers" xmlns:odi="http://opendope.org/components" xmlns:odgm="http://opendope.org/SmartArt/DataHierarchy" xmlns:b="http://schemas.openxmlformats.org/officeDocument/2006/bibliography" xmlns:msink="http://schemas.microsoft.com/ink/2010/main" xmlns:cdr14="http://schemas.microsoft.com/office/drawing/2010/chartDrawing" xmlns:c15="http://schemas.microsoft.com/office/drawing/2012/chart" xmlns:cs="http://schemas.microsoft.com/office/drawing/2012/chartStyle" xmlns:ns38="http://www.w3.org/1998/Math/MathML" xmlns:ns39="http://www.w3.org/2003/InkML" xmlns:a13cmd="http://schemas.microsoft.com/office/drawing/2013/main/command" xmlns:cx="http://schemas.microsoft.com/office/drawing/2014/chartex" xmlns:c16="http://schemas.microsoft.com/office/drawing/2014/chart" xmlns:dgm1611="http://schemas.microsoft.com/office/drawing/2016/11/diagram" xmlns:c173="http://schemas.microsoft.com/office/drawing/2017/03/chart" xmlns:am3d="http://schemas.microsoft.com/office/drawing/2017/model3d" xmlns:an18="http://schemas.microsoft.com/office/drawing/2018/animation" xmlns:anam3d="http://schemas.microsoft.com/office/drawing/2018/animation/model3d" xmlns:iact="http://schemas.microsoft.com/office/powerpoint/2014/inkAction" xmlns:thm15="http://schemas.microsoft.com/office/thememl/2012/main" xmlns:wps="http://schemas.microsoft.com/office/word/2010/wordprocessingShape" xmlns:wpc="http://schemas.microsoft.com/office/word/2010/wordprocessingCanvas" xmlns:wpg="http://schemas.microsoft.com/office/word/2010/wordprocessingGroup" xmlns:w16se="http://schemas.microsoft.com/office/word/2015/wordml/symex" xmlns:w16cid="http://schemas.microsoft.com/office/word/2016/wordml/cid" xmlns:wetp="http://schemas.microsoft.com/office/webextensions/taskpanes/2010/11" xmlns:we="http://schemas.microsoft.com/office/webextensions/webextension/2010/11" xmlns:comp="http://schemas.openxmlformats.org/drawingml/2006/compatibility" xmlns:lc="http://schemas.openxmlformats.org/drawingml/2006/lockedCanvas" xmlns:dgm14="http://schemas.microsoft.com/office/drawing/2010/diagram" xmlns:a15="http://schemas.microsoft.com/office/drawing/2012/main" xmlns:pic14="http://schemas.microsoft.com/office/drawing/2010/picture" xmlns:c16ac="http://schemas.microsoft.com/office/drawing/2014/chart/ac" xmlns:a16="http://schemas.microsoft.com/office/drawing/2014/main" xmlns:a1611="http://schemas.microsoft.com/office/drawing/2016/11/main" xmlns:dgm1612="http://schemas.microsoft.com/office/drawing/2016/12/diagram" xmlns:a16svg="http://schemas.microsoft.com/office/drawing/2016/SVG/main" xmlns:adec="http://schemas.microsoft.com/office/drawing/2017/decorative" xmlns:a18hc="http://schemas.microsoft.com/office/drawing/2018/hyperlinkcolor" xmlns:wp15="http://schemas.microsoft.com/office/word/2012/wordprocessingDrawing" mc:Ignorable="w14 wp14">
+  <w:p>
+    <w:pPr>
+      <w:pStyle w:val="Style23"/>
+      <w:rPr>
+        <w:lang w:val="en-US"/>
+      </w:rPr>
+    </w:pPr>
+    <w:r>
+      <w:rPr/>
+      <w:tab/>
+      <w:tab/>
+    </w:r>
+    <w:r>
+      <w:rPr>
+        <w:lang w:val="en-US"/>
+      </w:rPr>
+      <w:t>${strnum1}</w:t>
+    </w:r>
+  </w:p>
+  <w:p>
+    <w:pPr>
+      <w:pStyle w:val="Style23"/>
+      <w:rPr/>
+    </w:pPr>
+    <w:r>
+      <w:rPr/>
+    </w:r>
+  </w:p>
+</w:ftr>
+</file>
+
 <file path=word/styles.xml><?xml version="1.0" encoding="utf-8"?>
-<w:styles xmlns:w="http://schemas.openxmlformats.org/wordprocessingml/2006/main" xmlns:r="http://schemas.openxmlformats.org/officeDocument/2006/relationships" xmlns:w15="http://schemas.microsoft.com/office/word/2012/wordml" xmlns:w14="http://schemas.microsoft.com/office/word/2010/wordml" xmlns:a="http://schemas.openxmlformats.org/drawingml/2006/main" xmlns:a14="http://schemas.microsoft.com/office/drawing/2010/main" xmlns:wp="http://schemas.openxmlformats.org/drawingml/2006/wordprocessingDrawing" xmlns:wp14="http://schemas.microsoft.com/office/word/2010/wordprocessingDrawing" xmlns:m="http://schemas.openxmlformats.org/officeDocument/2006/math" xmlns:mc="http://schemas.openxmlformats.org/markup-compatibility/2006" xmlns:sl="http://schemas.openxmlformats.org/schemaLibrary/2006/main" xmlns:wne="http://schemas.microsoft.com/office/word/2006/wordml" xmlns:c="http://schemas.openxmlformats.org/drawingml/2006/chart" xmlns:cdr="http://schemas.openxmlformats.org/drawingml/2006/chartDrawing" xmlns:c14="http://schemas.microsoft.com/office/drawing/2007/8/2/chart" xmlns:dgm="http://schemas.openxmlformats.org/drawingml/2006/diagram" xmlns:pic="http://schemas.openxmlformats.org/drawingml/2006/picture" xmlns:xdr="http://schemas.openxmlformats.org/drawingml/2006/spreadsheetDrawing" xmlns:dsp="http://schemas.microsoft.com/office/drawing/2008/diagram" xmlns:xvml="urn:schemas-microsoft-com:office:excel" xmlns:o="urn:schemas-microsoft-com:office:office" xmlns:v="urn:schemas-microsoft-com:vml" xmlns:w10="urn:schemas-microsoft-com:office:word" xmlns:pvml="urn:schemas-microsoft-com:office:powerpoint" xmlns:cppr="http://schemas.microsoft.com/office/2006/coverPageProps" xmlns:odx="http://opendope.org/xpaths" xmlns:odc="http://opendope.org/conditions" xmlns:odq="http://opendope.org/questions" xmlns:oda="http://opendope.org/answers" xmlns:odi="http://opendope.org/components" xmlns:odgm="http://opendope.org/SmartArt/DataHierarchy" xmlns:b="http://schemas.openxmlformats.org/officeDocument/2006/bibliography" xmlns:msink="http://schemas.microsoft.com/ink/2010/main" xmlns:cdr14="http://schemas.microsoft.com/office/drawing/2010/chartDrawing" xmlns:c15="http://schemas.microsoft.com/office/drawing/2012/chart" xmlns:cs="http://schemas.microsoft.com/office/drawing/2012/chartStyle" xmlns:ns38="http://www.w3.org/1998/Math/MathML" xmlns:ns39="http://www.w3.org/2003/InkML" xmlns:a13cmd="http://schemas.microsoft.com/office/drawing/2013/main/command" xmlns:cx="http://schemas.microsoft.com/office/drawing/2014/chartex" xmlns:c16="http://schemas.microsoft.com/office/drawing/2014/chart" xmlns:dgm1611="http://schemas.microsoft.com/office/drawing/2016/11/diagram" xmlns:c173="http://schemas.microsoft.com/office/drawing/2017/03/chart" xmlns:am3d="http://schemas.microsoft.com/office/drawing/2017/model3d" xmlns:an18="http://schemas.microsoft.com/office/drawing/2018/animation" xmlns:anam3d="http://schemas.microsoft.com/office/drawing/2018/animation/model3d" xmlns:iact="http://schemas.microsoft.com/office/powerpoint/2014/inkAction" xmlns:thm15="http://schemas.microsoft.com/office/thememl/2012/main" xmlns:wps="http://schemas.microsoft.com/office/word/2010/wordprocessingShape" xmlns:wpc="http://schemas.microsoft.com/office/word/2010/wordprocessingCanvas" xmlns:wpg="http://schemas.microsoft.com/office/word/2010/wordprocessingGroup" xmlns:w16se="http://schemas.microsoft.com/office/word/2015/wordml/symex" xmlns:w16cid="http://schemas.microsoft.com/office/word/2016/wordml/cid" xmlns:wetp="http://schemas.microsoft.com/office/webextensions/taskpanes/2010/11" xmlns:we="http://schemas.microsoft.com/office/webextensions/webextension/2010/11" xmlns:comp="http://schemas.openxmlformats.org/drawingml/2006/compatibility" xmlns:lc="http://schemas.openxmlformats.org/drawingml/2006/lockedCanvas" xmlns:dgm14="http://schemas.microsoft.com/office/drawing/2010/diagram" xmlns:a15="http://schemas.microsoft.com/office/drawing/2012/main" xmlns:pic14="http://schemas.microsoft.com/office/drawing/2010/picture" xmlns:c16ac="http://schemas.microsoft.com/office/drawing/2014/chart/ac" xmlns:a16="http://schemas.microsoft.com/office/drawing/2014/main" xmlns:a1611="http://schemas.microsoft.com/office/drawing/2016/11/main" xmlns:dgm1612="http://schemas.microsoft.com/office/drawing/2016/12/diagram" xmlns:a16svg="http://schemas.microsoft.com/office/drawing/2016/SVG/main" xmlns:adec="http://schemas.microsoft.com/office/drawing/2017/decorative" xmlns:a18hc="http://schemas.microsoft.com/office/drawing/2018/hyperlinkcolor" xmlns:wp15="http://schemas.microsoft.com/office/word/2012/wordprocessingDrawing" mc:Ignorable="w14">
+<w:styles xmlns:w="http://schemas.openxmlformats.org/wordprocessingml/2006/main" xmlns:r="http://schemas.openxmlformats.org/officeDocument/2006/relationships" xmlns:m="http://schemas.openxmlformats.org/officeDocument/2006/math" xmlns:w14="http://schemas.microsoft.com/office/word/2010/wordml" xmlns:wp="http://schemas.openxmlformats.org/drawingml/2006/wordprocessingDrawing" xmlns:a="http://schemas.openxmlformats.org/drawingml/2006/main" xmlns:wp14="http://schemas.microsoft.com/office/word/2010/wordprocessingDrawing" xmlns:w15="http://schemas.microsoft.com/office/word/2012/wordml" xmlns:mc="http://schemas.openxmlformats.org/markup-compatibility/2006" xmlns:a14="http://schemas.microsoft.com/office/drawing/2010/main" xmlns:sl="http://schemas.openxmlformats.org/schemaLibrary/2006/main" xmlns:wne="http://schemas.microsoft.com/office/word/2006/wordml" xmlns:c="http://schemas.openxmlformats.org/drawingml/2006/chart" xmlns:cdr="http://schemas.openxmlformats.org/drawingml/2006/chartDrawing" xmlns:c14="http://schemas.microsoft.com/office/drawing/2007/8/2/chart" xmlns:dgm="http://schemas.openxmlformats.org/drawingml/2006/diagram" xmlns:pic="http://schemas.openxmlformats.org/drawingml/2006/picture" xmlns:xdr="http://schemas.openxmlformats.org/drawingml/2006/spreadsheetDrawing" xmlns:dsp="http://schemas.microsoft.com/office/drawing/2008/diagram" xmlns:xvml="urn:schemas-microsoft-com:office:excel" xmlns:o="urn:schemas-microsoft-com:office:office" xmlns:v="urn:schemas-microsoft-com:vml" xmlns:w10="urn:schemas-microsoft-com:office:word" xmlns:pvml="urn:schemas-microsoft-com:office:powerpoint" xmlns:cppr="http://schemas.microsoft.com/office/2006/coverPageProps" xmlns:odx="http://opendope.org/xpaths" xmlns:odc="http://opendope.org/conditions" xmlns:odq="http://opendope.org/questions" xmlns:oda="http://opendope.org/answers" xmlns:odi="http://opendope.org/components" xmlns:odgm="http://opendope.org/SmartArt/DataHierarchy" xmlns:b="http://schemas.openxmlformats.org/officeDocument/2006/bibliography" xmlns:msink="http://schemas.microsoft.com/ink/2010/main" xmlns:cdr14="http://schemas.microsoft.com/office/drawing/2010/chartDrawing" xmlns:c15="http://schemas.microsoft.com/office/drawing/2012/chart" xmlns:cs="http://schemas.microsoft.com/office/drawing/2012/chartStyle" xmlns:ns38="http://www.w3.org/1998/Math/MathML" xmlns:ns39="http://www.w3.org/2003/InkML" xmlns:a13cmd="http://schemas.microsoft.com/office/drawing/2013/main/command" xmlns:cx="http://schemas.microsoft.com/office/drawing/2014/chartex" xmlns:c16="http://schemas.microsoft.com/office/drawing/2014/chart" xmlns:dgm1611="http://schemas.microsoft.com/office/drawing/2016/11/diagram" xmlns:c173="http://schemas.microsoft.com/office/drawing/2017/03/chart" xmlns:am3d="http://schemas.microsoft.com/office/drawing/2017/model3d" xmlns:an18="http://schemas.microsoft.com/office/drawing/2018/animation" xmlns:anam3d="http://schemas.microsoft.com/office/drawing/2018/animation/model3d" xmlns:iact="http://schemas.microsoft.com/office/powerpoint/2014/inkAction" xmlns:thm15="http://schemas.microsoft.com/office/thememl/2012/main" xmlns:wps="http://schemas.microsoft.com/office/word/2010/wordprocessingShape" xmlns:wpc="http://schemas.microsoft.com/office/word/2010/wordprocessingCanvas" xmlns:wpg="http://schemas.microsoft.com/office/word/2010/wordprocessingGroup" xmlns:w16se="http://schemas.microsoft.com/office/word/2015/wordml/symex" xmlns:w16cid="http://schemas.microsoft.com/office/word/2016/wordml/cid" xmlns:wetp="http://schemas.microsoft.com/office/webextensions/taskpanes/2010/11" xmlns:we="http://schemas.microsoft.com/office/webextensions/webextension/2010/11" xmlns:comp="http://schemas.openxmlformats.org/drawingml/2006/compatibility" xmlns:lc="http://schemas.openxmlformats.org/drawingml/2006/lockedCanvas" xmlns:dgm14="http://schemas.microsoft.com/office/drawing/2010/diagram" xmlns:a15="http://schemas.microsoft.com/office/drawing/2012/main" xmlns:pic14="http://schemas.microsoft.com/office/drawing/2010/picture" xmlns:c16ac="http://schemas.microsoft.com/office/drawing/2014/chart/ac" xmlns:a16="http://schemas.microsoft.com/office/drawing/2014/main" xmlns:a1611="http://schemas.microsoft.com/office/drawing/2016/11/main" xmlns:dgm1612="http://schemas.microsoft.com/office/drawing/2016/12/diagram" xmlns:a16svg="http://schemas.microsoft.com/office/drawing/2016/SVG/main" xmlns:adec="http://schemas.microsoft.com/office/drawing/2017/decorative" xmlns:a18hc="http://schemas.microsoft.com/office/drawing/2018/hyperlinkcolor" xmlns:wp15="http://schemas.microsoft.com/office/word/2012/wordprocessingDrawing" mc:Ignorable="w14">
   <w:docDefaults>
     <w:rPrDefault>
       <w:rPr>
@@ -4980,10 +4989,26 @@
     <w:qFormat/>
     <w:rPr/>
   </w:style>
-  <w:style w:type="paragraph" w:styleId="Style14">
+  <w:style w:type="character" w:styleId="Style14" w:customStyle="true">
+    <w:name w:val="Верхний колонтитул Знак"/>
+    <w:basedOn w:val="DefaultParagraphFont"/>
+    <w:link w:val="a5"/>
+    <w:uiPriority w:val="99"/>
+    <w:qFormat/>
+    <w:rPr/>
+  </w:style>
+  <w:style w:type="character" w:styleId="Style15" w:customStyle="true">
+    <w:name w:val="Нижний колонтитул Знак"/>
+    <w:basedOn w:val="DefaultParagraphFont"/>
+    <w:link w:val="a7"/>
+    <w:uiPriority w:val="99"/>
+    <w:qFormat/>
+    <w:rPr/>
+  </w:style>
+  <w:style w:type="paragraph" w:styleId="Style16">
     <w:name w:val="Заголовок"/>
     <w:basedOn w:val="Normal"/>
-    <w:next w:val="Style15"/>
+    <w:next w:val="Style17"/>
     <w:qFormat/>
     <w:pPr>
       <w:keepNext w:val="true"/>
@@ -4995,7 +5020,7 @@
       <w:szCs w:val="28"/>
     </w:rPr>
   </w:style>
-  <w:style w:type="paragraph" w:styleId="Style15">
+  <w:style w:type="paragraph" w:styleId="Style17">
     <w:name w:val="Body Text"/>
     <w:basedOn w:val="Normal"/>
     <w:pPr>
@@ -5003,15 +5028,15 @@
     </w:pPr>
     <w:rPr/>
   </w:style>
-  <w:style w:type="paragraph" w:styleId="Style16">
+  <w:style w:type="paragraph" w:styleId="Style18">
     <w:name w:val="List"/>
-    <w:basedOn w:val="Style15"/>
+    <w:basedOn w:val="Style17"/>
     <w:pPr/>
     <w:rPr>
       <w:rFonts w:cs="Arial Unicode MS"/>
     </w:rPr>
   </w:style>
-  <w:style w:type="paragraph" w:styleId="Style17">
+  <w:style w:type="paragraph" w:styleId="Style19">
     <w:name w:val="Caption"/>
     <w:basedOn w:val="Normal"/>
     <w:qFormat/>
@@ -5027,7 +5052,7 @@
       <w:szCs w:val="24"/>
     </w:rPr>
   </w:style>
-  <w:style w:type="paragraph" w:styleId="Style18">
+  <w:style w:type="paragraph" w:styleId="Style20">
     <w:name w:val="Указатель"/>
     <w:basedOn w:val="Normal"/>
     <w:qFormat/>
@@ -5047,6 +5072,45 @@
       <w:spacing w:before="0" w:after="160"/>
       <w:ind w:left="720" w:hanging="0"/>
       <w:contextualSpacing/>
+    </w:pPr>
+    <w:rPr/>
+  </w:style>
+  <w:style w:type="paragraph" w:styleId="Style21">
+    <w:name w:val="Верхний и нижний колонтитулы"/>
+    <w:basedOn w:val="Normal"/>
+    <w:qFormat/>
+    <w:pPr/>
+    <w:rPr/>
+  </w:style>
+  <w:style w:type="paragraph" w:styleId="Style22">
+    <w:name w:val="Header"/>
+    <w:basedOn w:val="Normal"/>
+    <w:link w:val="a6"/>
+    <w:uiPriority w:val="99"/>
+    <w:unhideWhenUsed/>
+    <w:pPr>
+      <w:tabs>
+        <w:tab w:val="clear" w:pos="708"/>
+        <w:tab w:val="center" w:leader="none" w:pos="4677"/>
+        <w:tab w:val="right" w:leader="none" w:pos="9355"/>
+      </w:tabs>
+      <w:spacing w:before="0" w:after="0" w:line="240" w:lineRule="auto"/>
+    </w:pPr>
+    <w:rPr/>
+  </w:style>
+  <w:style w:type="paragraph" w:styleId="Style23">
+    <w:name w:val="Footer"/>
+    <w:basedOn w:val="Normal"/>
+    <w:link w:val="a8"/>
+    <w:uiPriority w:val="99"/>
+    <w:unhideWhenUsed/>
+    <w:pPr>
+      <w:tabs>
+        <w:tab w:val="clear" w:pos="708"/>
+        <w:tab w:val="center" w:leader="none" w:pos="4677"/>
+        <w:tab w:val="right" w:leader="none" w:pos="9355"/>
+      </w:tabs>
+      <w:spacing w:before="0" w:after="0" w:line="240" w:lineRule="auto"/>
     </w:pPr>
     <w:rPr/>
   </w:style>
@@ -5093,7 +5157,7 @@
 </file>
 
 <file path=word/theme/theme1.xml><?xml version="1.0" encoding="utf-8"?>
-<a:theme xmlns:w="http://schemas.openxmlformats.org/wordprocessingml/2006/main" xmlns:r="http://schemas.openxmlformats.org/officeDocument/2006/relationships" xmlns:w15="http://schemas.microsoft.com/office/word/2012/wordml" xmlns:w14="http://schemas.microsoft.com/office/word/2010/wordml" xmlns:a="http://schemas.openxmlformats.org/drawingml/2006/main" xmlns:a14="http://schemas.microsoft.com/office/drawing/2010/main" xmlns:wp="http://schemas.openxmlformats.org/drawingml/2006/wordprocessingDrawing" xmlns:wp14="http://schemas.microsoft.com/office/word/2010/wordprocessingDrawing" xmlns:m="http://schemas.openxmlformats.org/officeDocument/2006/math" xmlns:mc="http://schemas.openxmlformats.org/markup-compatibility/2006" xmlns:sl="http://schemas.openxmlformats.org/schemaLibrary/2006/main" xmlns:wne="http://schemas.microsoft.com/office/word/2006/wordml" xmlns:c="http://schemas.openxmlformats.org/drawingml/2006/chart" xmlns:cdr="http://schemas.openxmlformats.org/drawingml/2006/chartDrawing" xmlns:c14="http://schemas.microsoft.com/office/drawing/2007/8/2/chart" xmlns:dgm="http://schemas.openxmlformats.org/drawingml/2006/diagram" xmlns:pic="http://schemas.openxmlformats.org/drawingml/2006/picture" xmlns:xdr="http://schemas.openxmlformats.org/drawingml/2006/spreadsheetDrawing" xmlns:dsp="http://schemas.microsoft.com/office/drawing/2008/diagram" xmlns:xvml="urn:schemas-microsoft-com:office:excel" xmlns:o="urn:schemas-microsoft-com:office:office" xmlns:v="urn:schemas-microsoft-com:vml" xmlns:w10="urn:schemas-microsoft-com:office:word" xmlns:pvml="urn:schemas-microsoft-com:office:powerpoint" xmlns:cppr="http://schemas.microsoft.com/office/2006/coverPageProps" xmlns:odx="http://opendope.org/xpaths" xmlns:odc="http://opendope.org/conditions" xmlns:odq="http://opendope.org/questions" xmlns:oda="http://opendope.org/answers" xmlns:odi="http://opendope.org/components" xmlns:odgm="http://opendope.org/SmartArt/DataHierarchy" xmlns:b="http://schemas.openxmlformats.org/officeDocument/2006/bibliography" xmlns:msink="http://schemas.microsoft.com/ink/2010/main" xmlns:cdr14="http://schemas.microsoft.com/office/drawing/2010/chartDrawing" xmlns:c15="http://schemas.microsoft.com/office/drawing/2012/chart" xmlns:cs="http://schemas.microsoft.com/office/drawing/2012/chartStyle" xmlns:ns38="http://www.w3.org/1998/Math/MathML" xmlns:ns39="http://www.w3.org/2003/InkML" xmlns:a13cmd="http://schemas.microsoft.com/office/drawing/2013/main/command" xmlns:cx="http://schemas.microsoft.com/office/drawing/2014/chartex" xmlns:c16="http://schemas.microsoft.com/office/drawing/2014/chart" xmlns:dgm1611="http://schemas.microsoft.com/office/drawing/2016/11/diagram" xmlns:c173="http://schemas.microsoft.com/office/drawing/2017/03/chart" xmlns:am3d="http://schemas.microsoft.com/office/drawing/2017/model3d" xmlns:an18="http://schemas.microsoft.com/office/drawing/2018/animation" xmlns:anam3d="http://schemas.microsoft.com/office/drawing/2018/animation/model3d" xmlns:iact="http://schemas.microsoft.com/office/powerpoint/2014/inkAction" xmlns:thm15="http://schemas.microsoft.com/office/thememl/2012/main" xmlns:wps="http://schemas.microsoft.com/office/word/2010/wordprocessingShape" xmlns:wpc="http://schemas.microsoft.com/office/word/2010/wordprocessingCanvas" xmlns:wpg="http://schemas.microsoft.com/office/word/2010/wordprocessingGroup" xmlns:w16se="http://schemas.microsoft.com/office/word/2015/wordml/symex" xmlns:w16cid="http://schemas.microsoft.com/office/word/2016/wordml/cid" xmlns:wetp="http://schemas.microsoft.com/office/webextensions/taskpanes/2010/11" xmlns:we="http://schemas.microsoft.com/office/webextensions/webextension/2010/11" xmlns:comp="http://schemas.openxmlformats.org/drawingml/2006/compatibility" xmlns:lc="http://schemas.openxmlformats.org/drawingml/2006/lockedCanvas" xmlns:dgm14="http://schemas.microsoft.com/office/drawing/2010/diagram" xmlns:a15="http://schemas.microsoft.com/office/drawing/2012/main" xmlns:pic14="http://schemas.microsoft.com/office/drawing/2010/picture" xmlns:c16ac="http://schemas.microsoft.com/office/drawing/2014/chart/ac" xmlns:a16="http://schemas.microsoft.com/office/drawing/2014/main" xmlns:a1611="http://schemas.microsoft.com/office/drawing/2016/11/main" xmlns:dgm1612="http://schemas.microsoft.com/office/drawing/2016/12/diagram" xmlns:a16svg="http://schemas.microsoft.com/office/drawing/2016/SVG/main" xmlns:adec="http://schemas.microsoft.com/office/drawing/2017/decorative" xmlns:a18hc="http://schemas.microsoft.com/office/drawing/2018/hyperlinkcolor" xmlns:wp15="http://schemas.microsoft.com/office/word/2012/wordprocessingDrawing" name="Тема Office">
+<a:theme xmlns:w="http://schemas.openxmlformats.org/wordprocessingml/2006/main" xmlns:r="http://schemas.openxmlformats.org/officeDocument/2006/relationships" xmlns:m="http://schemas.openxmlformats.org/officeDocument/2006/math" xmlns:w14="http://schemas.microsoft.com/office/word/2010/wordml" xmlns:wp="http://schemas.openxmlformats.org/drawingml/2006/wordprocessingDrawing" xmlns:a="http://schemas.openxmlformats.org/drawingml/2006/main" xmlns:wp14="http://schemas.microsoft.com/office/word/2010/wordprocessingDrawing" xmlns:w15="http://schemas.microsoft.com/office/word/2012/wordml" xmlns:mc="http://schemas.openxmlformats.org/markup-compatibility/2006" xmlns:a14="http://schemas.microsoft.com/office/drawing/2010/main" xmlns:sl="http://schemas.openxmlformats.org/schemaLibrary/2006/main" xmlns:wne="http://schemas.microsoft.com/office/word/2006/wordml" xmlns:c="http://schemas.openxmlformats.org/drawingml/2006/chart" xmlns:cdr="http://schemas.openxmlformats.org/drawingml/2006/chartDrawing" xmlns:c14="http://schemas.microsoft.com/office/drawing/2007/8/2/chart" xmlns:dgm="http://schemas.openxmlformats.org/drawingml/2006/diagram" xmlns:pic="http://schemas.openxmlformats.org/drawingml/2006/picture" xmlns:xdr="http://schemas.openxmlformats.org/drawingml/2006/spreadsheetDrawing" xmlns:dsp="http://schemas.microsoft.com/office/drawing/2008/diagram" xmlns:xvml="urn:schemas-microsoft-com:office:excel" xmlns:o="urn:schemas-microsoft-com:office:office" xmlns:v="urn:schemas-microsoft-com:vml" xmlns:w10="urn:schemas-microsoft-com:office:word" xmlns:pvml="urn:schemas-microsoft-com:office:powerpoint" xmlns:cppr="http://schemas.microsoft.com/office/2006/coverPageProps" xmlns:odx="http://opendope.org/xpaths" xmlns:odc="http://opendope.org/conditions" xmlns:odq="http://opendope.org/questions" xmlns:oda="http://opendope.org/answers" xmlns:odi="http://opendope.org/components" xmlns:odgm="http://opendope.org/SmartArt/DataHierarchy" xmlns:b="http://schemas.openxmlformats.org/officeDocument/2006/bibliography" xmlns:msink="http://schemas.microsoft.com/ink/2010/main" xmlns:cdr14="http://schemas.microsoft.com/office/drawing/2010/chartDrawing" xmlns:c15="http://schemas.microsoft.com/office/drawing/2012/chart" xmlns:cs="http://schemas.microsoft.com/office/drawing/2012/chartStyle" xmlns:ns38="http://www.w3.org/1998/Math/MathML" xmlns:ns39="http://www.w3.org/2003/InkML" xmlns:a13cmd="http://schemas.microsoft.com/office/drawing/2013/main/command" xmlns:cx="http://schemas.microsoft.com/office/drawing/2014/chartex" xmlns:c16="http://schemas.microsoft.com/office/drawing/2014/chart" xmlns:dgm1611="http://schemas.microsoft.com/office/drawing/2016/11/diagram" xmlns:c173="http://schemas.microsoft.com/office/drawing/2017/03/chart" xmlns:am3d="http://schemas.microsoft.com/office/drawing/2017/model3d" xmlns:an18="http://schemas.microsoft.com/office/drawing/2018/animation" xmlns:anam3d="http://schemas.microsoft.com/office/drawing/2018/animation/model3d" xmlns:iact="http://schemas.microsoft.com/office/powerpoint/2014/inkAction" xmlns:thm15="http://schemas.microsoft.com/office/thememl/2012/main" xmlns:wps="http://schemas.microsoft.com/office/word/2010/wordprocessingShape" xmlns:wpc="http://schemas.microsoft.com/office/word/2010/wordprocessingCanvas" xmlns:wpg="http://schemas.microsoft.com/office/word/2010/wordprocessingGroup" xmlns:w16se="http://schemas.microsoft.com/office/word/2015/wordml/symex" xmlns:w16cid="http://schemas.microsoft.com/office/word/2016/wordml/cid" xmlns:wetp="http://schemas.microsoft.com/office/webextensions/taskpanes/2010/11" xmlns:we="http://schemas.microsoft.com/office/webextensions/webextension/2010/11" xmlns:comp="http://schemas.openxmlformats.org/drawingml/2006/compatibility" xmlns:lc="http://schemas.openxmlformats.org/drawingml/2006/lockedCanvas" xmlns:dgm14="http://schemas.microsoft.com/office/drawing/2010/diagram" xmlns:a15="http://schemas.microsoft.com/office/drawing/2012/main" xmlns:pic14="http://schemas.microsoft.com/office/drawing/2010/picture" xmlns:c16ac="http://schemas.microsoft.com/office/drawing/2014/chart/ac" xmlns:a16="http://schemas.microsoft.com/office/drawing/2014/main" xmlns:a1611="http://schemas.microsoft.com/office/drawing/2016/11/main" xmlns:dgm1612="http://schemas.microsoft.com/office/drawing/2016/12/diagram" xmlns:a16svg="http://schemas.microsoft.com/office/drawing/2016/SVG/main" xmlns:adec="http://schemas.microsoft.com/office/drawing/2017/decorative" xmlns:a18hc="http://schemas.microsoft.com/office/drawing/2018/hyperlinkcolor" xmlns:wp15="http://schemas.microsoft.com/office/word/2012/wordprocessingDrawing" name="Тема Office">
   <a:themeElements>
     <a:clrScheme name="Стандартная">
       <a:dk1>
@@ -5388,7 +5452,7 @@
 </file>
 
 <file path=customXml/item1.xml><?xml version="1.0" encoding="utf-8"?>
-<b:Sources xmlns:w="http://schemas.openxmlformats.org/wordprocessingml/2006/main" xmlns:r="http://schemas.openxmlformats.org/officeDocument/2006/relationships" xmlns:w15="http://schemas.microsoft.com/office/word/2012/wordml" xmlns:w14="http://schemas.microsoft.com/office/word/2010/wordml" xmlns:a="http://schemas.openxmlformats.org/drawingml/2006/main" xmlns:a14="http://schemas.microsoft.com/office/drawing/2010/main" xmlns:wp="http://schemas.openxmlformats.org/drawingml/2006/wordprocessingDrawing" xmlns:wp14="http://schemas.microsoft.com/office/word/2010/wordprocessingDrawing" xmlns:m="http://schemas.openxmlformats.org/officeDocument/2006/math" xmlns:mc="http://schemas.openxmlformats.org/markup-compatibility/2006" xmlns:sl="http://schemas.openxmlformats.org/schemaLibrary/2006/main" xmlns:wne="http://schemas.microsoft.com/office/word/2006/wordml" xmlns:c="http://schemas.openxmlformats.org/drawingml/2006/chart" xmlns:cdr="http://schemas.openxmlformats.org/drawingml/2006/chartDrawing" xmlns:c14="http://schemas.microsoft.com/office/drawing/2007/8/2/chart" xmlns:dgm="http://schemas.openxmlformats.org/drawingml/2006/diagram" xmlns:pic="http://schemas.openxmlformats.org/drawingml/2006/picture" xmlns:xdr="http://schemas.openxmlformats.org/drawingml/2006/spreadsheetDrawing" xmlns:dsp="http://schemas.microsoft.com/office/drawing/2008/diagram" xmlns:xvml="urn:schemas-microsoft-com:office:excel" xmlns:o="urn:schemas-microsoft-com:office:office" xmlns:v="urn:schemas-microsoft-com:vml" xmlns:w10="urn:schemas-microsoft-com:office:word" xmlns:pvml="urn:schemas-microsoft-com:office:powerpoint" xmlns:cppr="http://schemas.microsoft.com/office/2006/coverPageProps" xmlns:odx="http://opendope.org/xpaths" xmlns:odc="http://opendope.org/conditions" xmlns:odq="http://opendope.org/questions" xmlns:oda="http://opendope.org/answers" xmlns:odi="http://opendope.org/components" xmlns:odgm="http://opendope.org/SmartArt/DataHierarchy" xmlns:b="http://schemas.openxmlformats.org/officeDocument/2006/bibliography" xmlns:msink="http://schemas.microsoft.com/ink/2010/main" xmlns:cdr14="http://schemas.microsoft.com/office/drawing/2010/chartDrawing" xmlns:c15="http://schemas.microsoft.com/office/drawing/2012/chart" xmlns:cs="http://schemas.microsoft.com/office/drawing/2012/chartStyle" xmlns:ns38="http://www.w3.org/1998/Math/MathML" xmlns:ns39="http://www.w3.org/2003/InkML" xmlns:a13cmd="http://schemas.microsoft.com/office/drawing/2013/main/command" xmlns:cx="http://schemas.microsoft.com/office/drawing/2014/chartex" xmlns:c16="http://schemas.microsoft.com/office/drawing/2014/chart" xmlns:dgm1611="http://schemas.microsoft.com/office/drawing/2016/11/diagram" xmlns:c173="http://schemas.microsoft.com/office/drawing/2017/03/chart" xmlns:am3d="http://schemas.microsoft.com/office/drawing/2017/model3d" xmlns:an18="http://schemas.microsoft.com/office/drawing/2018/animation" xmlns:anam3d="http://schemas.microsoft.com/office/drawing/2018/animation/model3d" xmlns:iact="http://schemas.microsoft.com/office/powerpoint/2014/inkAction" xmlns:thm15="http://schemas.microsoft.com/office/thememl/2012/main" xmlns:wps="http://schemas.microsoft.com/office/word/2010/wordprocessingShape" xmlns:wpc="http://schemas.microsoft.com/office/word/2010/wordprocessingCanvas" xmlns:wpg="http://schemas.microsoft.com/office/word/2010/wordprocessingGroup" xmlns:w16se="http://schemas.microsoft.com/office/word/2015/wordml/symex" xmlns:w16cid="http://schemas.microsoft.com/office/word/2016/wordml/cid" xmlns:wetp="http://schemas.microsoft.com/office/webextensions/taskpanes/2010/11" xmlns:we="http://schemas.microsoft.com/office/webextensions/webextension/2010/11" xmlns:comp="http://schemas.openxmlformats.org/drawingml/2006/compatibility" xmlns:lc="http://schemas.openxmlformats.org/drawingml/2006/lockedCanvas" xmlns:dgm14="http://schemas.microsoft.com/office/drawing/2010/diagram" xmlns:a15="http://schemas.microsoft.com/office/drawing/2012/main" xmlns:pic14="http://schemas.microsoft.com/office/drawing/2010/picture" xmlns:c16ac="http://schemas.microsoft.com/office/drawing/2014/chart/ac" xmlns:a16="http://schemas.microsoft.com/office/drawing/2014/main" xmlns:a1611="http://schemas.microsoft.com/office/drawing/2016/11/main" xmlns:dgm1612="http://schemas.microsoft.com/office/drawing/2016/12/diagram" xmlns:a16svg="http://schemas.microsoft.com/office/drawing/2016/SVG/main" xmlns:adec="http://schemas.microsoft.com/office/drawing/2017/decorative" xmlns:a18hc="http://schemas.microsoft.com/office/drawing/2018/hyperlinkcolor" xmlns:wp15="http://schemas.microsoft.com/office/word/2012/wordprocessingDrawing" SelectedStyle="\APASixthEditionOfficeOnline.xsl" StyleName="APA"/>
+<b:Sources xmlns:w="http://schemas.openxmlformats.org/wordprocessingml/2006/main" xmlns:r="http://schemas.openxmlformats.org/officeDocument/2006/relationships" xmlns:m="http://schemas.openxmlformats.org/officeDocument/2006/math" xmlns:w14="http://schemas.microsoft.com/office/word/2010/wordml" xmlns:wp="http://schemas.openxmlformats.org/drawingml/2006/wordprocessingDrawing" xmlns:a="http://schemas.openxmlformats.org/drawingml/2006/main" xmlns:wp14="http://schemas.microsoft.com/office/word/2010/wordprocessingDrawing" xmlns:w15="http://schemas.microsoft.com/office/word/2012/wordml" xmlns:mc="http://schemas.openxmlformats.org/markup-compatibility/2006" xmlns:a14="http://schemas.microsoft.com/office/drawing/2010/main" xmlns:sl="http://schemas.openxmlformats.org/schemaLibrary/2006/main" xmlns:wne="http://schemas.microsoft.com/office/word/2006/wordml" xmlns:c="http://schemas.openxmlformats.org/drawingml/2006/chart" xmlns:cdr="http://schemas.openxmlformats.org/drawingml/2006/chartDrawing" xmlns:c14="http://schemas.microsoft.com/office/drawing/2007/8/2/chart" xmlns:dgm="http://schemas.openxmlformats.org/drawingml/2006/diagram" xmlns:pic="http://schemas.openxmlformats.org/drawingml/2006/picture" xmlns:xdr="http://schemas.openxmlformats.org/drawingml/2006/spreadsheetDrawing" xmlns:dsp="http://schemas.microsoft.com/office/drawing/2008/diagram" xmlns:xvml="urn:schemas-microsoft-com:office:excel" xmlns:o="urn:schemas-microsoft-com:office:office" xmlns:v="urn:schemas-microsoft-com:vml" xmlns:w10="urn:schemas-microsoft-com:office:word" xmlns:pvml="urn:schemas-microsoft-com:office:powerpoint" xmlns:cppr="http://schemas.microsoft.com/office/2006/coverPageProps" xmlns:odx="http://opendope.org/xpaths" xmlns:odc="http://opendope.org/conditions" xmlns:odq="http://opendope.org/questions" xmlns:oda="http://opendope.org/answers" xmlns:odi="http://opendope.org/components" xmlns:odgm="http://opendope.org/SmartArt/DataHierarchy" xmlns:b="http://schemas.openxmlformats.org/officeDocument/2006/bibliography" xmlns:msink="http://schemas.microsoft.com/ink/2010/main" xmlns:cdr14="http://schemas.microsoft.com/office/drawing/2010/chartDrawing" xmlns:c15="http://schemas.microsoft.com/office/drawing/2012/chart" xmlns:cs="http://schemas.microsoft.com/office/drawing/2012/chartStyle" xmlns:ns38="http://www.w3.org/1998/Math/MathML" xmlns:ns39="http://www.w3.org/2003/InkML" xmlns:a13cmd="http://schemas.microsoft.com/office/drawing/2013/main/command" xmlns:cx="http://schemas.microsoft.com/office/drawing/2014/chartex" xmlns:c16="http://schemas.microsoft.com/office/drawing/2014/chart" xmlns:dgm1611="http://schemas.microsoft.com/office/drawing/2016/11/diagram" xmlns:c173="http://schemas.microsoft.com/office/drawing/2017/03/chart" xmlns:am3d="http://schemas.microsoft.com/office/drawing/2017/model3d" xmlns:an18="http://schemas.microsoft.com/office/drawing/2018/animation" xmlns:anam3d="http://schemas.microsoft.com/office/drawing/2018/animation/model3d" xmlns:iact="http://schemas.microsoft.com/office/powerpoint/2014/inkAction" xmlns:thm15="http://schemas.microsoft.com/office/thememl/2012/main" xmlns:wps="http://schemas.microsoft.com/office/word/2010/wordprocessingShape" xmlns:wpc="http://schemas.microsoft.com/office/word/2010/wordprocessingCanvas" xmlns:wpg="http://schemas.microsoft.com/office/word/2010/wordprocessingGroup" xmlns:w16se="http://schemas.microsoft.com/office/word/2015/wordml/symex" xmlns:w16cid="http://schemas.microsoft.com/office/word/2016/wordml/cid" xmlns:wetp="http://schemas.microsoft.com/office/webextensions/taskpanes/2010/11" xmlns:we="http://schemas.microsoft.com/office/webextensions/webextension/2010/11" xmlns:comp="http://schemas.openxmlformats.org/drawingml/2006/compatibility" xmlns:lc="http://schemas.openxmlformats.org/drawingml/2006/lockedCanvas" xmlns:dgm14="http://schemas.microsoft.com/office/drawing/2010/diagram" xmlns:a15="http://schemas.microsoft.com/office/drawing/2012/main" xmlns:pic14="http://schemas.microsoft.com/office/drawing/2010/picture" xmlns:c16ac="http://schemas.microsoft.com/office/drawing/2014/chart/ac" xmlns:a16="http://schemas.microsoft.com/office/drawing/2014/main" xmlns:a1611="http://schemas.microsoft.com/office/drawing/2016/11/main" xmlns:dgm1612="http://schemas.microsoft.com/office/drawing/2016/12/diagram" xmlns:a16svg="http://schemas.microsoft.com/office/drawing/2016/SVG/main" xmlns:adec="http://schemas.microsoft.com/office/drawing/2017/decorative" xmlns:a18hc="http://schemas.microsoft.com/office/drawing/2018/hyperlinkcolor" xmlns:wp15="http://schemas.microsoft.com/office/word/2012/wordprocessingDrawing" SelectedStyle="\APASixthEditionOfficeOnline.xsl" StyleName="APA"/>
 </file>
 
 <file path=customXml/itemProps1.xml><?xml version="1.0" encoding="utf-8"?>

--- a/OutDocumentsVKR/templateVKR.docx
+++ b/OutDocumentsVKR/templateVKR.docx
@@ -1,8 +1,8 @@
 
 <file path=word/document.xml><?xml version="1.0" encoding="utf-8"?>
-<w:document xmlns:w="http://schemas.openxmlformats.org/wordprocessingml/2006/main" xmlns:r="http://schemas.openxmlformats.org/officeDocument/2006/relationships" xmlns:m="http://schemas.openxmlformats.org/officeDocument/2006/math" xmlns:w14="http://schemas.microsoft.com/office/word/2010/wordml" xmlns:wp="http://schemas.openxmlformats.org/drawingml/2006/wordprocessingDrawing" xmlns:a="http://schemas.openxmlformats.org/drawingml/2006/main" xmlns:wp14="http://schemas.microsoft.com/office/word/2010/wordprocessingDrawing" xmlns:w15="http://schemas.microsoft.com/office/word/2012/wordml" xmlns:mc="http://schemas.openxmlformats.org/markup-compatibility/2006" xmlns:a14="http://schemas.microsoft.com/office/drawing/2010/main" xmlns:sl="http://schemas.openxmlformats.org/schemaLibrary/2006/main" xmlns:wne="http://schemas.microsoft.com/office/word/2006/wordml" xmlns:c="http://schemas.openxmlformats.org/drawingml/2006/chart" xmlns:cdr="http://schemas.openxmlformats.org/drawingml/2006/chartDrawing" xmlns:c14="http://schemas.microsoft.com/office/drawing/2007/8/2/chart" xmlns:dgm="http://schemas.openxmlformats.org/drawingml/2006/diagram" xmlns:pic="http://schemas.openxmlformats.org/drawingml/2006/picture" xmlns:xdr="http://schemas.openxmlformats.org/drawingml/2006/spreadsheetDrawing" xmlns:dsp="http://schemas.microsoft.com/office/drawing/2008/diagram" xmlns:xvml="urn:schemas-microsoft-com:office:excel" xmlns:o="urn:schemas-microsoft-com:office:office" xmlns:v="urn:schemas-microsoft-com:vml" xmlns:w10="urn:schemas-microsoft-com:office:word" xmlns:pvml="urn:schemas-microsoft-com:office:powerpoint" xmlns:cppr="http://schemas.microsoft.com/office/2006/coverPageProps" xmlns:odx="http://opendope.org/xpaths" xmlns:odc="http://opendope.org/conditions" xmlns:odq="http://opendope.org/questions" xmlns:oda="http://opendope.org/answers" xmlns:odi="http://opendope.org/components" xmlns:odgm="http://opendope.org/SmartArt/DataHierarchy" xmlns:b="http://schemas.openxmlformats.org/officeDocument/2006/bibliography" xmlns:msink="http://schemas.microsoft.com/ink/2010/main" xmlns:cdr14="http://schemas.microsoft.com/office/drawing/2010/chartDrawing" xmlns:c15="http://schemas.microsoft.com/office/drawing/2012/chart" xmlns:cs="http://schemas.microsoft.com/office/drawing/2012/chartStyle" xmlns:ns38="http://www.w3.org/1998/Math/MathML" xmlns:ns39="http://www.w3.org/2003/InkML" xmlns:a13cmd="http://schemas.microsoft.com/office/drawing/2013/main/command" xmlns:cx="http://schemas.microsoft.com/office/drawing/2014/chartex" xmlns:c16="http://schemas.microsoft.com/office/drawing/2014/chart" xmlns:dgm1611="http://schemas.microsoft.com/office/drawing/2016/11/diagram" xmlns:c173="http://schemas.microsoft.com/office/drawing/2017/03/chart" xmlns:am3d="http://schemas.microsoft.com/office/drawing/2017/model3d" xmlns:an18="http://schemas.microsoft.com/office/drawing/2018/animation" xmlns:anam3d="http://schemas.microsoft.com/office/drawing/2018/animation/model3d" xmlns:iact="http://schemas.microsoft.com/office/powerpoint/2014/inkAction" xmlns:thm15="http://schemas.microsoft.com/office/thememl/2012/main" xmlns:wps="http://schemas.microsoft.com/office/word/2010/wordprocessingShape" xmlns:wpc="http://schemas.microsoft.com/office/word/2010/wordprocessingCanvas" xmlns:wpg="http://schemas.microsoft.com/office/word/2010/wordprocessingGroup" xmlns:w16se="http://schemas.microsoft.com/office/word/2015/wordml/symex" xmlns:w16cid="http://schemas.microsoft.com/office/word/2016/wordml/cid" xmlns:wetp="http://schemas.microsoft.com/office/webextensions/taskpanes/2010/11" xmlns:we="http://schemas.microsoft.com/office/webextensions/webextension/2010/11" xmlns:comp="http://schemas.openxmlformats.org/drawingml/2006/compatibility" xmlns:lc="http://schemas.openxmlformats.org/drawingml/2006/lockedCanvas" xmlns:dgm14="http://schemas.microsoft.com/office/drawing/2010/diagram" xmlns:a15="http://schemas.microsoft.com/office/drawing/2012/main" xmlns:pic14="http://schemas.microsoft.com/office/drawing/2010/picture" xmlns:c16ac="http://schemas.microsoft.com/office/drawing/2014/chart/ac" xmlns:a16="http://schemas.microsoft.com/office/drawing/2014/main" xmlns:a1611="http://schemas.microsoft.com/office/drawing/2016/11/main" xmlns:dgm1612="http://schemas.microsoft.com/office/drawing/2016/12/diagram" xmlns:a16svg="http://schemas.microsoft.com/office/drawing/2016/SVG/main" xmlns:adec="http://schemas.microsoft.com/office/drawing/2017/decorative" xmlns:a18hc="http://schemas.microsoft.com/office/drawing/2018/hyperlinkcolor" xmlns:wp15="http://schemas.microsoft.com/office/word/2012/wordprocessingDrawing" mc:Ignorable="w14 wp14">
+<w:document xmlns:w="http://schemas.openxmlformats.org/wordprocessingml/2006/main" xmlns:m="http://schemas.openxmlformats.org/officeDocument/2006/math" xmlns:w14="http://schemas.microsoft.com/office/word/2010/wordml" xmlns:r="http://schemas.openxmlformats.org/officeDocument/2006/relationships" xmlns:wp="http://schemas.openxmlformats.org/drawingml/2006/wordprocessingDrawing" xmlns:a="http://schemas.openxmlformats.org/drawingml/2006/main" xmlns:wp14="http://schemas.microsoft.com/office/word/2010/wordprocessingDrawing" xmlns:w15="http://schemas.microsoft.com/office/word/2012/wordml" xmlns:mc="http://schemas.openxmlformats.org/markup-compatibility/2006" xmlns:a14="http://schemas.microsoft.com/office/drawing/2010/main" xmlns:sl="http://schemas.openxmlformats.org/schemaLibrary/2006/main" xmlns:wne="http://schemas.microsoft.com/office/word/2006/wordml" xmlns:c="http://schemas.openxmlformats.org/drawingml/2006/chart" xmlns:cdr="http://schemas.openxmlformats.org/drawingml/2006/chartDrawing" xmlns:c14="http://schemas.microsoft.com/office/drawing/2007/8/2/chart" xmlns:dgm="http://schemas.openxmlformats.org/drawingml/2006/diagram" xmlns:pic="http://schemas.openxmlformats.org/drawingml/2006/picture" xmlns:xdr="http://schemas.openxmlformats.org/drawingml/2006/spreadsheetDrawing" xmlns:dsp="http://schemas.microsoft.com/office/drawing/2008/diagram" xmlns:xvml="urn:schemas-microsoft-com:office:excel" xmlns:o="urn:schemas-microsoft-com:office:office" xmlns:v="urn:schemas-microsoft-com:vml" xmlns:w10="urn:schemas-microsoft-com:office:word" xmlns:pvml="urn:schemas-microsoft-com:office:powerpoint" xmlns:cppr="http://schemas.microsoft.com/office/2006/coverPageProps" xmlns:odx="http://opendope.org/xpaths" xmlns:odc="http://opendope.org/conditions" xmlns:odq="http://opendope.org/questions" xmlns:oda="http://opendope.org/answers" xmlns:odi="http://opendope.org/components" xmlns:odgm="http://opendope.org/SmartArt/DataHierarchy" xmlns:b="http://schemas.openxmlformats.org/officeDocument/2006/bibliography" xmlns:msink="http://schemas.microsoft.com/ink/2010/main" xmlns:cdr14="http://schemas.microsoft.com/office/drawing/2010/chartDrawing" xmlns:c15="http://schemas.microsoft.com/office/drawing/2012/chart" xmlns:cs="http://schemas.microsoft.com/office/drawing/2012/chartStyle" xmlns:ns38="http://www.w3.org/1998/Math/MathML" xmlns:ns39="http://www.w3.org/2003/InkML" xmlns:a13cmd="http://schemas.microsoft.com/office/drawing/2013/main/command" xmlns:cx="http://schemas.microsoft.com/office/drawing/2014/chartex" xmlns:c16="http://schemas.microsoft.com/office/drawing/2014/chart" xmlns:dgm1611="http://schemas.microsoft.com/office/drawing/2016/11/diagram" xmlns:c173="http://schemas.microsoft.com/office/drawing/2017/03/chart" xmlns:am3d="http://schemas.microsoft.com/office/drawing/2017/model3d" xmlns:an18="http://schemas.microsoft.com/office/drawing/2018/animation" xmlns:anam3d="http://schemas.microsoft.com/office/drawing/2018/animation/model3d" xmlns:iact="http://schemas.microsoft.com/office/powerpoint/2014/inkAction" xmlns:thm15="http://schemas.microsoft.com/office/thememl/2012/main" xmlns:wps="http://schemas.microsoft.com/office/word/2010/wordprocessingShape" xmlns:wpc="http://schemas.microsoft.com/office/word/2010/wordprocessingCanvas" xmlns:wpg="http://schemas.microsoft.com/office/word/2010/wordprocessingGroup" xmlns:w16se="http://schemas.microsoft.com/office/word/2015/wordml/symex" xmlns:w16cid="http://schemas.microsoft.com/office/word/2016/wordml/cid" xmlns:wetp="http://schemas.microsoft.com/office/webextensions/taskpanes/2010/11" xmlns:we="http://schemas.microsoft.com/office/webextensions/webextension/2010/11" xmlns:comp="http://schemas.openxmlformats.org/drawingml/2006/compatibility" xmlns:lc="http://schemas.openxmlformats.org/drawingml/2006/lockedCanvas" xmlns:dgm14="http://schemas.microsoft.com/office/drawing/2010/diagram" xmlns:a15="http://schemas.microsoft.com/office/drawing/2012/main" xmlns:pic14="http://schemas.microsoft.com/office/drawing/2010/picture" xmlns:c16ac="http://schemas.microsoft.com/office/drawing/2014/chart/ac" xmlns:a16="http://schemas.microsoft.com/office/drawing/2014/main" xmlns:a1611="http://schemas.microsoft.com/office/drawing/2016/11/main" xmlns:dgm1612="http://schemas.microsoft.com/office/drawing/2016/12/diagram" xmlns:a16svg="http://schemas.microsoft.com/office/drawing/2016/SVG/main" xmlns:adec="http://schemas.microsoft.com/office/drawing/2017/decorative" xmlns:a18hc="http://schemas.microsoft.com/office/drawing/2018/hyperlinkcolor" xmlns:wp15="http://schemas.microsoft.com/office/word/2012/wordprocessingDrawing" mc:Ignorable="w14 wp14">
   <w:body>
-    <!-- Modified by docx4j 11.4.7 (Apache licensed) using REFERENCE JAXB in Oracle Java 17.0.2 on Mac OS X -->
+    <!-- Modified by docx4j 11.4.7 (Apache licensed) using REFERENCE JAXB in Amazon.com Inc. Java 17.0.3 on Windows 10 -->
     <w:tbl>
       <w:tblPr>
         <w:tblStyle w:val="a3"/>
@@ -20,8 +20,8 @@
       </w:tblPr>
       <w:tblGrid>
         <w:gridCol w:w="988"/>
-        <w:gridCol w:w="1699"/>
-        <w:gridCol w:w="1844"/>
+        <w:gridCol w:w="1698"/>
+        <w:gridCol w:w="1845"/>
         <w:gridCol w:w="2147"/>
         <w:gridCol w:w="2445"/>
       </w:tblGrid>
@@ -31,7 +31,7 @@
         </w:trPr>
         <w:tc>
           <w:tcPr>
-            <w:tcW w:w="2687" w:type="dxa"/>
+            <w:tcW w:w="2686" w:type="dxa"/>
             <w:gridSpan w:val="2"/>
             <w:tcBorders/>
             <w:shd w:val="clear" w:color="auto" w:fill="auto"/>
@@ -64,7 +64,7 @@
         </w:tc>
         <w:tc>
           <w:tcPr>
-            <w:tcW w:w="3991" w:type="dxa"/>
+            <w:tcW w:w="3992" w:type="dxa"/>
             <w:gridSpan w:val="2"/>
             <w:tcBorders/>
           </w:tcPr>
@@ -160,7 +160,7 @@
         </w:trPr>
         <w:tc>
           <w:tcPr>
-            <w:tcW w:w="2687" w:type="dxa"/>
+            <w:tcW w:w="2686" w:type="dxa"/>
             <w:gridSpan w:val="2"/>
             <w:tcBorders/>
           </w:tcPr>
@@ -188,7 +188,7 @@
         </w:tc>
         <w:tc>
           <w:tcPr>
-            <w:tcW w:w="3991" w:type="dxa"/>
+            <w:tcW w:w="3992" w:type="dxa"/>
             <w:gridSpan w:val="2"/>
             <w:tcBorders/>
           </w:tcPr>
@@ -438,7 +438,7 @@
                 <w:szCs w:val="28"/>
                 <w:lang w:val="en-US" w:eastAsia="en-US" w:bidi="ar-SA"/>
               </w:rPr>
-              <w:t>Интеллектуальные системы информационной безопасности</w:t>
+              <w:t>Безопасность программных решений</w:t>
             </w:r>
             <w:r>
               <w:rPr>
@@ -459,7 +459,7 @@
         </w:trPr>
         <w:tc>
           <w:tcPr>
-            <w:tcW w:w="2687" w:type="dxa"/>
+            <w:tcW w:w="2686" w:type="dxa"/>
             <w:gridSpan w:val="2"/>
             <w:tcBorders/>
           </w:tcPr>
@@ -489,13 +489,13 @@
                 <w:szCs w:val="28"/>
                 <w:lang w:val="en-US" w:eastAsia="en-US" w:bidi="ar-SA"/>
               </w:rPr>
-              <w:t>10.04.01</w:t>
-            </w:r>
-          </w:p>
-        </w:tc>
-        <w:tc>
-          <w:tcPr>
-            <w:tcW w:w="6436" w:type="dxa"/>
+              <w:t>09.04.02</w:t>
+            </w:r>
+          </w:p>
+        </w:tc>
+        <w:tc>
+          <w:tcPr>
+            <w:tcW w:w="6437" w:type="dxa"/>
             <w:gridSpan w:val="3"/>
             <w:tcBorders/>
           </w:tcPr>
@@ -524,7 +524,7 @@
                 <w:szCs w:val="28"/>
                 <w:lang w:val="en-US" w:eastAsia="en-US" w:bidi="ar-SA"/>
               </w:rPr>
-              <w:t>Информационная безопасность</w:t>
+              <w:t>Информационные системы и технологии</w:t>
             </w:r>
           </w:p>
         </w:tc>
@@ -696,7 +696,7 @@
                 <w:szCs w:val="28"/>
                 <w:lang w:val="en-US" w:eastAsia="en-US" w:bidi="ar-SA"/>
               </w:rPr>
-              <w:t>2022-05-20</w:t>
+              <w:t>2022-06-02</w:t>
             </w:r>
             <w:r>
               <w:rPr>
@@ -825,7 +825,7 @@
         </w:trPr>
         <w:tc>
           <w:tcPr>
-            <w:tcW w:w="2687" w:type="dxa"/>
+            <w:tcW w:w="2686" w:type="dxa"/>
             <w:gridSpan w:val="2"/>
             <w:tcBorders/>
           </w:tcPr>
@@ -850,13 +850,13 @@
                 <w:szCs w:val="28"/>
                 <w:lang w:val="en-US" w:eastAsia="en-US" w:bidi="ar-SA"/>
               </w:rPr>
-              <w:t>10.04.01</w:t>
-            </w:r>
-          </w:p>
-        </w:tc>
-        <w:tc>
-          <w:tcPr>
-            <w:tcW w:w="6436" w:type="dxa"/>
+              <w:t>09.04.02</w:t>
+            </w:r>
+          </w:p>
+        </w:tc>
+        <w:tc>
+          <w:tcPr>
+            <w:tcW w:w="6437" w:type="dxa"/>
             <w:gridSpan w:val="3"/>
             <w:tcBorders/>
           </w:tcPr>
@@ -881,7 +881,7 @@
                 <w:szCs w:val="28"/>
                 <w:lang w:val="en-US" w:eastAsia="en-US" w:bidi="ar-SA"/>
               </w:rPr>
-              <w:t>Информационная безопасность</w:t>
+              <w:t>Информационные системы и технологии</w:t>
             </w:r>
           </w:p>
         </w:tc>
@@ -1025,7 +1025,7 @@
                 <w:szCs w:val="28"/>
                 <w:lang w:val="en-US" w:eastAsia="en-US" w:bidi="ar-SA"/>
               </w:rPr>
-              <w:t>Папич</w:t>
+              <w:t>Снюбс</w:t>
             </w:r>
           </w:p>
         </w:tc>
@@ -1137,7 +1137,7 @@
                 <w:szCs w:val="28"/>
                 <w:lang w:val="en-US" w:eastAsia="en-US" w:bidi="ar-SA"/>
               </w:rPr>
-              <w:t>Савелич</w:t>
+              <w:t>Пидор</w:t>
             </w:r>
           </w:p>
         </w:tc>
@@ -1213,7 +1213,7 @@
                 <w:szCs w:val="28"/>
                 <w:lang w:val="en-US" w:eastAsia="en-US" w:bidi="ar-SA"/>
               </w:rPr>
-              <w:t>Барецкий</w:t>
+              <w:t>чмо</w:t>
             </w:r>
           </w:p>
         </w:tc>
@@ -1290,7 +1290,7 @@
                 <w:szCs w:val="28"/>
                 <w:lang w:val="en-US" w:eastAsia="en-US" w:bidi="ar-SA"/>
               </w:rPr>
-              <w:t>Влад галакас</w:t>
+              <w:t>уебан</w:t>
             </w:r>
           </w:p>
         </w:tc>
@@ -1366,7 +1366,7 @@
                 <w:szCs w:val="28"/>
                 <w:lang w:val="en-US" w:eastAsia="en-US" w:bidi="ar-SA"/>
               </w:rPr>
-              <w:t>Пучков</w:t>
+              <w:t>гной</w:t>
             </w:r>
           </w:p>
         </w:tc>
@@ -1442,7 +1442,7 @@
                 <w:szCs w:val="28"/>
                 <w:lang w:val="en-US" w:eastAsia="en-US" w:bidi="ar-SA"/>
               </w:rPr>
-              <w:t>Дементий</w:t>
+              <w:t>залупа</w:t>
             </w:r>
           </w:p>
         </w:tc>
@@ -1558,7 +1558,7 @@
                 <w:szCs w:val="28"/>
                 <w:lang w:val="en-US" w:eastAsia="en-US" w:bidi="ar-SA"/>
               </w:rPr>
-              <w:t>Кучина Елена Константиновна</w:t>
+              <w:t>Люман Марии Сергеевны</w:t>
             </w:r>
           </w:p>
         </w:tc>
@@ -1630,7 +1630,7 @@
                 <w:szCs w:val="28"/>
                 <w:lang w:val="en-US" w:eastAsia="en-US" w:bidi="ar-SA"/>
               </w:rPr>
-              <w:t>Разработка информационной системы регистрации уголовных правонарушений в правоохранительной сфере</w:t>
+              <w:t>Методика внедрения многофакторной аутентификации пользователей на основе платформы JaCarta</w:t>
             </w:r>
           </w:p>
         </w:tc>
@@ -1865,7 +1865,7 @@
                 <w:szCs w:val="28"/>
                 <w:lang w:val="en-US" w:eastAsia="ru-RU"/>
               </w:rPr>
-              <w:t>Дипломный проект</w:t>
+              <w:t>Дипломная работа</w:t>
             </w:r>
           </w:p>
         </w:tc>
@@ -2062,7 +2062,7 @@
                 <w:szCs w:val="28"/>
                 <w:lang w:val="en-US" w:eastAsia="ru-RU"/>
               </w:rPr>
-              <w:t>Директар</w:t>
+              <w:t> gblhbkfg</w:t>
             </w:r>
           </w:p>
         </w:tc>
@@ -2395,7 +2395,7 @@
                 <w:szCs w:val="28"/>
                 <w:lang w:val="en-US"/>
               </w:rPr>
-              <w:t>Савелич</w:t>
+              <w:t>чмо</w:t>
             </w:r>
           </w:p>
         </w:tc>
@@ -2470,7 +2470,7 @@
                 <w:sz w:val="28"/>
                 <w:szCs w:val="28"/>
               </w:rPr>
-              <w:t>Как дела?</w:t>
+              <w:t>кто нахзй</w:t>
             </w:r>
           </w:p>
         </w:tc>
@@ -2548,7 +2548,7 @@
                 <w:szCs w:val="28"/>
                 <w:lang w:val="en-US"/>
               </w:rPr>
-              <w:t>Влад галакас</w:t>
+              <w:t>уебан</w:t>
             </w:r>
           </w:p>
         </w:tc>
@@ -2626,7 +2626,7 @@
                 <w:szCs w:val="28"/>
                 <w:lang w:val="en-US"/>
               </w:rPr>
-              <w:t>А что будет, если мы возьмем эту херню и прихуярим к ней монитор, здоровенный такой, прям как мой член?</w:t>
+              <w:t>ф3цпфцпдфшрцпаюгщшфршщз.паофлщд.ожапфзЛХЭпЗХЪОФпЩЗХОфщзПофщзпофЗЩпрофшщзрпф.щзшрпзщшфрпш.щзфр.пщзшфЩОПЗ</w:t>
             </w:r>
           </w:p>
         </w:tc>
@@ -2668,7 +2668,7 @@
                 <w:szCs w:val="28"/>
                 <w:lang w:val="en-US"/>
               </w:rPr>
-              <w:t>3</w:t>
+              <w:t/>
             </w:r>
           </w:p>
         </w:tc>
@@ -2704,7 +2704,7 @@
                 <w:szCs w:val="28"/>
                 <w:lang w:val="en-US"/>
               </w:rPr>
-              <w:t>Дементий</w:t>
+              <w:t/>
             </w:r>
           </w:p>
         </w:tc>
@@ -2782,7 +2782,7 @@
                 <w:szCs w:val="28"/>
                 <w:lang w:val="en-US"/>
               </w:rPr>
-              <w:t>Я никого тут не знаю</w:t>
+              <w:t/>
             </w:r>
           </w:p>
         </w:tc>
@@ -3317,8 +3317,8 @@
         <w:gridCol w:w="2014"/>
         <w:gridCol w:w="237"/>
         <w:gridCol w:w="958"/>
-        <w:gridCol w:w="961"/>
-        <w:gridCol w:w="646"/>
+        <w:gridCol w:w="962"/>
+        <w:gridCol w:w="645"/>
       </w:tblGrid>
       <w:tr>
         <w:trPr>
@@ -3433,7 +3433,7 @@
                 <w:szCs w:val="28"/>
                 <w:lang w:val="en-US" w:eastAsia="en-US" w:bidi="ar-SA"/>
               </w:rPr>
-              <w:t>Очень хорошая характеристика</w:t>
+              <w:t>Знает, умет, владет на аналитическом уровне. Знает на репродуктивном уровне, указывает на особенности и взаимосвязи изученных объектов, на их достоинства, ограничения, историю и перспективы развития и особенности для разных объектов усвоения</w:t>
             </w:r>
           </w:p>
         </w:tc>
@@ -3591,7 +3591,7 @@
         </w:tc>
         <w:tc>
           <w:tcPr>
-            <w:tcW w:w="961" w:type="dxa"/>
+            <w:tcW w:w="962" w:type="dxa"/>
             <w:tcBorders/>
           </w:tcPr>
           <w:p>
@@ -3618,7 +3618,7 @@
         </w:tc>
         <w:tc>
           <w:tcPr>
-            <w:tcW w:w="646" w:type="dxa"/>
+            <w:tcW w:w="645" w:type="dxa"/>
             <w:tcBorders/>
           </w:tcPr>
           <w:p>
@@ -3781,7 +3781,7 @@
                 <w:szCs w:val="28"/>
                 <w:lang w:val="en-US" w:eastAsia="en-US" w:bidi="ar-SA"/>
               </w:rPr>
-              <w:t>student_name_RP</w:t>
+              <w:t>Люман Мария Сергеевна</w:t>
             </w:r>
           </w:p>
         </w:tc>
@@ -3849,7 +3849,7 @@
                 <w:szCs w:val="28"/>
                 <w:lang w:val="en-US" w:eastAsia="en-US" w:bidi="ar-SA"/>
               </w:rPr>
-              <w:t>Удовлетворительно</w:t>
+              <w:t>Хорошо</w:t>
             </w:r>
           </w:p>
         </w:tc>
@@ -4113,7 +4113,7 @@
                 <w:szCs w:val="28"/>
                 <w:lang w:val="en-US" w:eastAsia="en-US" w:bidi="ar-SA"/>
               </w:rPr>
-              <w:t>osoboe_mnenie</w:t>
+              <w:t> фцафпаф</w:t>
             </w:r>
           </w:p>
         </w:tc>
@@ -4288,7 +4288,7 @@
                 <w:szCs w:val="28"/>
                 <w:lang w:val="en-US" w:eastAsia="en-US" w:bidi="ar-SA"/>
               </w:rPr>
-              <w:t xml:space="preserve">         Папич</w:t>
+              <w:t xml:space="preserve">         Снюбс</w:t>
             </w:r>
           </w:p>
         </w:tc>
@@ -4434,7 +4434,7 @@
                 <w:szCs w:val="28"/>
                 <w:lang w:val="en-US" w:eastAsia="en-US" w:bidi="ar-SA"/>
               </w:rPr>
-              <w:t xml:space="preserve">         Путин В В</w:t>
+              <w:t xml:space="preserve">         хзуй</w:t>
             </w:r>
           </w:p>
         </w:tc>
@@ -4472,7 +4472,7 @@
 </file>
 
 <file path=word/footer1.xml><?xml version="1.0" encoding="utf-8"?>
-<w:ftr xmlns:w="http://schemas.openxmlformats.org/wordprocessingml/2006/main" xmlns:r="http://schemas.openxmlformats.org/officeDocument/2006/relationships" xmlns:m="http://schemas.openxmlformats.org/officeDocument/2006/math" xmlns:w14="http://schemas.microsoft.com/office/word/2010/wordml" xmlns:wp="http://schemas.openxmlformats.org/drawingml/2006/wordprocessingDrawing" xmlns:a="http://schemas.openxmlformats.org/drawingml/2006/main" xmlns:wp14="http://schemas.microsoft.com/office/word/2010/wordprocessingDrawing" xmlns:w15="http://schemas.microsoft.com/office/word/2012/wordml" xmlns:mc="http://schemas.openxmlformats.org/markup-compatibility/2006" xmlns:a14="http://schemas.microsoft.com/office/drawing/2010/main" xmlns:sl="http://schemas.openxmlformats.org/schemaLibrary/2006/main" xmlns:wne="http://schemas.microsoft.com/office/word/2006/wordml" xmlns:c="http://schemas.openxmlformats.org/drawingml/2006/chart" xmlns:cdr="http://schemas.openxmlformats.org/drawingml/2006/chartDrawing" xmlns:c14="http://schemas.microsoft.com/office/drawing/2007/8/2/chart" xmlns:dgm="http://schemas.openxmlformats.org/drawingml/2006/diagram" xmlns:pic="http://schemas.openxmlformats.org/drawingml/2006/picture" xmlns:xdr="http://schemas.openxmlformats.org/drawingml/2006/spreadsheetDrawing" xmlns:dsp="http://schemas.microsoft.com/office/drawing/2008/diagram" xmlns:xvml="urn:schemas-microsoft-com:office:excel" xmlns:o="urn:schemas-microsoft-com:office:office" xmlns:v="urn:schemas-microsoft-com:vml" xmlns:w10="urn:schemas-microsoft-com:office:word" xmlns:pvml="urn:schemas-microsoft-com:office:powerpoint" xmlns:cppr="http://schemas.microsoft.com/office/2006/coverPageProps" xmlns:odx="http://opendope.org/xpaths" xmlns:odc="http://opendope.org/conditions" xmlns:odq="http://opendope.org/questions" xmlns:oda="http://opendope.org/answers" xmlns:odi="http://opendope.org/components" xmlns:odgm="http://opendope.org/SmartArt/DataHierarchy" xmlns:b="http://schemas.openxmlformats.org/officeDocument/2006/bibliography" xmlns:msink="http://schemas.microsoft.com/ink/2010/main" xmlns:cdr14="http://schemas.microsoft.com/office/drawing/2010/chartDrawing" xmlns:c15="http://schemas.microsoft.com/office/drawing/2012/chart" xmlns:cs="http://schemas.microsoft.com/office/drawing/2012/chartStyle" xmlns:ns38="http://www.w3.org/1998/Math/MathML" xmlns:ns39="http://www.w3.org/2003/InkML" xmlns:a13cmd="http://schemas.microsoft.com/office/drawing/2013/main/command" xmlns:cx="http://schemas.microsoft.com/office/drawing/2014/chartex" xmlns:c16="http://schemas.microsoft.com/office/drawing/2014/chart" xmlns:dgm1611="http://schemas.microsoft.com/office/drawing/2016/11/diagram" xmlns:c173="http://schemas.microsoft.com/office/drawing/2017/03/chart" xmlns:am3d="http://schemas.microsoft.com/office/drawing/2017/model3d" xmlns:an18="http://schemas.microsoft.com/office/drawing/2018/animation" xmlns:anam3d="http://schemas.microsoft.com/office/drawing/2018/animation/model3d" xmlns:iact="http://schemas.microsoft.com/office/powerpoint/2014/inkAction" xmlns:thm15="http://schemas.microsoft.com/office/thememl/2012/main" xmlns:wps="http://schemas.microsoft.com/office/word/2010/wordprocessingShape" xmlns:wpc="http://schemas.microsoft.com/office/word/2010/wordprocessingCanvas" xmlns:wpg="http://schemas.microsoft.com/office/word/2010/wordprocessingGroup" xmlns:w16se="http://schemas.microsoft.com/office/word/2015/wordml/symex" xmlns:w16cid="http://schemas.microsoft.com/office/word/2016/wordml/cid" xmlns:wetp="http://schemas.microsoft.com/office/webextensions/taskpanes/2010/11" xmlns:we="http://schemas.microsoft.com/office/webextensions/webextension/2010/11" xmlns:comp="http://schemas.openxmlformats.org/drawingml/2006/compatibility" xmlns:lc="http://schemas.openxmlformats.org/drawingml/2006/lockedCanvas" xmlns:dgm14="http://schemas.microsoft.com/office/drawing/2010/diagram" xmlns:a15="http://schemas.microsoft.com/office/drawing/2012/main" xmlns:pic14="http://schemas.microsoft.com/office/drawing/2010/picture" xmlns:c16ac="http://schemas.microsoft.com/office/drawing/2014/chart/ac" xmlns:a16="http://schemas.microsoft.com/office/drawing/2014/main" xmlns:a1611="http://schemas.microsoft.com/office/drawing/2016/11/main" xmlns:dgm1612="http://schemas.microsoft.com/office/drawing/2016/12/diagram" xmlns:a16svg="http://schemas.microsoft.com/office/drawing/2016/SVG/main" xmlns:adec="http://schemas.microsoft.com/office/drawing/2017/decorative" xmlns:a18hc="http://schemas.microsoft.com/office/drawing/2018/hyperlinkcolor" xmlns:wp15="http://schemas.microsoft.com/office/word/2012/wordprocessingDrawing" mc:Ignorable="w14 wp14">
+<w:ftr xmlns:w="http://schemas.openxmlformats.org/wordprocessingml/2006/main" xmlns:m="http://schemas.openxmlformats.org/officeDocument/2006/math" xmlns:w14="http://schemas.microsoft.com/office/word/2010/wordml" xmlns:r="http://schemas.openxmlformats.org/officeDocument/2006/relationships" xmlns:wp="http://schemas.openxmlformats.org/drawingml/2006/wordprocessingDrawing" xmlns:a="http://schemas.openxmlformats.org/drawingml/2006/main" xmlns:wp14="http://schemas.microsoft.com/office/word/2010/wordprocessingDrawing" xmlns:w15="http://schemas.microsoft.com/office/word/2012/wordml" xmlns:mc="http://schemas.openxmlformats.org/markup-compatibility/2006" xmlns:a14="http://schemas.microsoft.com/office/drawing/2010/main" xmlns:sl="http://schemas.openxmlformats.org/schemaLibrary/2006/main" xmlns:wne="http://schemas.microsoft.com/office/word/2006/wordml" xmlns:c="http://schemas.openxmlformats.org/drawingml/2006/chart" xmlns:cdr="http://schemas.openxmlformats.org/drawingml/2006/chartDrawing" xmlns:c14="http://schemas.microsoft.com/office/drawing/2007/8/2/chart" xmlns:dgm="http://schemas.openxmlformats.org/drawingml/2006/diagram" xmlns:pic="http://schemas.openxmlformats.org/drawingml/2006/picture" xmlns:xdr="http://schemas.openxmlformats.org/drawingml/2006/spreadsheetDrawing" xmlns:dsp="http://schemas.microsoft.com/office/drawing/2008/diagram" xmlns:xvml="urn:schemas-microsoft-com:office:excel" xmlns:o="urn:schemas-microsoft-com:office:office" xmlns:v="urn:schemas-microsoft-com:vml" xmlns:w10="urn:schemas-microsoft-com:office:word" xmlns:pvml="urn:schemas-microsoft-com:office:powerpoint" xmlns:cppr="http://schemas.microsoft.com/office/2006/coverPageProps" xmlns:odx="http://opendope.org/xpaths" xmlns:odc="http://opendope.org/conditions" xmlns:odq="http://opendope.org/questions" xmlns:oda="http://opendope.org/answers" xmlns:odi="http://opendope.org/components" xmlns:odgm="http://opendope.org/SmartArt/DataHierarchy" xmlns:b="http://schemas.openxmlformats.org/officeDocument/2006/bibliography" xmlns:msink="http://schemas.microsoft.com/ink/2010/main" xmlns:cdr14="http://schemas.microsoft.com/office/drawing/2010/chartDrawing" xmlns:c15="http://schemas.microsoft.com/office/drawing/2012/chart" xmlns:cs="http://schemas.microsoft.com/office/drawing/2012/chartStyle" xmlns:ns38="http://www.w3.org/1998/Math/MathML" xmlns:ns39="http://www.w3.org/2003/InkML" xmlns:a13cmd="http://schemas.microsoft.com/office/drawing/2013/main/command" xmlns:cx="http://schemas.microsoft.com/office/drawing/2014/chartex" xmlns:c16="http://schemas.microsoft.com/office/drawing/2014/chart" xmlns:dgm1611="http://schemas.microsoft.com/office/drawing/2016/11/diagram" xmlns:c173="http://schemas.microsoft.com/office/drawing/2017/03/chart" xmlns:am3d="http://schemas.microsoft.com/office/drawing/2017/model3d" xmlns:an18="http://schemas.microsoft.com/office/drawing/2018/animation" xmlns:anam3d="http://schemas.microsoft.com/office/drawing/2018/animation/model3d" xmlns:iact="http://schemas.microsoft.com/office/powerpoint/2014/inkAction" xmlns:thm15="http://schemas.microsoft.com/office/thememl/2012/main" xmlns:wps="http://schemas.microsoft.com/office/word/2010/wordprocessingShape" xmlns:wpc="http://schemas.microsoft.com/office/word/2010/wordprocessingCanvas" xmlns:wpg="http://schemas.microsoft.com/office/word/2010/wordprocessingGroup" xmlns:w16se="http://schemas.microsoft.com/office/word/2015/wordml/symex" xmlns:w16cid="http://schemas.microsoft.com/office/word/2016/wordml/cid" xmlns:wetp="http://schemas.microsoft.com/office/webextensions/taskpanes/2010/11" xmlns:we="http://schemas.microsoft.com/office/webextensions/webextension/2010/11" xmlns:comp="http://schemas.openxmlformats.org/drawingml/2006/compatibility" xmlns:lc="http://schemas.openxmlformats.org/drawingml/2006/lockedCanvas" xmlns:dgm14="http://schemas.microsoft.com/office/drawing/2010/diagram" xmlns:a15="http://schemas.microsoft.com/office/drawing/2012/main" xmlns:pic14="http://schemas.microsoft.com/office/drawing/2010/picture" xmlns:c16ac="http://schemas.microsoft.com/office/drawing/2014/chart/ac" xmlns:a16="http://schemas.microsoft.com/office/drawing/2014/main" xmlns:a1611="http://schemas.microsoft.com/office/drawing/2016/11/main" xmlns:dgm1612="http://schemas.microsoft.com/office/drawing/2016/12/diagram" xmlns:a16svg="http://schemas.microsoft.com/office/drawing/2016/SVG/main" xmlns:adec="http://schemas.microsoft.com/office/drawing/2017/decorative" xmlns:a18hc="http://schemas.microsoft.com/office/drawing/2018/hyperlinkcolor" xmlns:wp15="http://schemas.microsoft.com/office/word/2012/wordprocessingDrawing" mc:Ignorable="w14 wp14">
   <w:p>
     <w:pPr>
       <w:pStyle w:val="Style23"/>
@@ -4505,7 +4505,7 @@
 </file>
 
 <file path=word/footer2.xml><?xml version="1.0" encoding="utf-8"?>
-<w:ftr xmlns:w="http://schemas.openxmlformats.org/wordprocessingml/2006/main" xmlns:r="http://schemas.openxmlformats.org/officeDocument/2006/relationships" xmlns:m="http://schemas.openxmlformats.org/officeDocument/2006/math" xmlns:w14="http://schemas.microsoft.com/office/word/2010/wordml" xmlns:wp="http://schemas.openxmlformats.org/drawingml/2006/wordprocessingDrawing" xmlns:a="http://schemas.openxmlformats.org/drawingml/2006/main" xmlns:wp14="http://schemas.microsoft.com/office/word/2010/wordprocessingDrawing" xmlns:w15="http://schemas.microsoft.com/office/word/2012/wordml" xmlns:mc="http://schemas.openxmlformats.org/markup-compatibility/2006" xmlns:a14="http://schemas.microsoft.com/office/drawing/2010/main" xmlns:sl="http://schemas.openxmlformats.org/schemaLibrary/2006/main" xmlns:wne="http://schemas.microsoft.com/office/word/2006/wordml" xmlns:c="http://schemas.openxmlformats.org/drawingml/2006/chart" xmlns:cdr="http://schemas.openxmlformats.org/drawingml/2006/chartDrawing" xmlns:c14="http://schemas.microsoft.com/office/drawing/2007/8/2/chart" xmlns:dgm="http://schemas.openxmlformats.org/drawingml/2006/diagram" xmlns:pic="http://schemas.openxmlformats.org/drawingml/2006/picture" xmlns:xdr="http://schemas.openxmlformats.org/drawingml/2006/spreadsheetDrawing" xmlns:dsp="http://schemas.microsoft.com/office/drawing/2008/diagram" xmlns:xvml="urn:schemas-microsoft-com:office:excel" xmlns:o="urn:schemas-microsoft-com:office:office" xmlns:v="urn:schemas-microsoft-com:vml" xmlns:w10="urn:schemas-microsoft-com:office:word" xmlns:pvml="urn:schemas-microsoft-com:office:powerpoint" xmlns:cppr="http://schemas.microsoft.com/office/2006/coverPageProps" xmlns:odx="http://opendope.org/xpaths" xmlns:odc="http://opendope.org/conditions" xmlns:odq="http://opendope.org/questions" xmlns:oda="http://opendope.org/answers" xmlns:odi="http://opendope.org/components" xmlns:odgm="http://opendope.org/SmartArt/DataHierarchy" xmlns:b="http://schemas.openxmlformats.org/officeDocument/2006/bibliography" xmlns:msink="http://schemas.microsoft.com/ink/2010/main" xmlns:cdr14="http://schemas.microsoft.com/office/drawing/2010/chartDrawing" xmlns:c15="http://schemas.microsoft.com/office/drawing/2012/chart" xmlns:cs="http://schemas.microsoft.com/office/drawing/2012/chartStyle" xmlns:ns38="http://www.w3.org/1998/Math/MathML" xmlns:ns39="http://www.w3.org/2003/InkML" xmlns:a13cmd="http://schemas.microsoft.com/office/drawing/2013/main/command" xmlns:cx="http://schemas.microsoft.com/office/drawing/2014/chartex" xmlns:c16="http://schemas.microsoft.com/office/drawing/2014/chart" xmlns:dgm1611="http://schemas.microsoft.com/office/drawing/2016/11/diagram" xmlns:c173="http://schemas.microsoft.com/office/drawing/2017/03/chart" xmlns:am3d="http://schemas.microsoft.com/office/drawing/2017/model3d" xmlns:an18="http://schemas.microsoft.com/office/drawing/2018/animation" xmlns:anam3d="http://schemas.microsoft.com/office/drawing/2018/animation/model3d" xmlns:iact="http://schemas.microsoft.com/office/powerpoint/2014/inkAction" xmlns:thm15="http://schemas.microsoft.com/office/thememl/2012/main" xmlns:wps="http://schemas.microsoft.com/office/word/2010/wordprocessingShape" xmlns:wpc="http://schemas.microsoft.com/office/word/2010/wordprocessingCanvas" xmlns:wpg="http://schemas.microsoft.com/office/word/2010/wordprocessingGroup" xmlns:w16se="http://schemas.microsoft.com/office/word/2015/wordml/symex" xmlns:w16cid="http://schemas.microsoft.com/office/word/2016/wordml/cid" xmlns:wetp="http://schemas.microsoft.com/office/webextensions/taskpanes/2010/11" xmlns:we="http://schemas.microsoft.com/office/webextensions/webextension/2010/11" xmlns:comp="http://schemas.openxmlformats.org/drawingml/2006/compatibility" xmlns:lc="http://schemas.openxmlformats.org/drawingml/2006/lockedCanvas" xmlns:dgm14="http://schemas.microsoft.com/office/drawing/2010/diagram" xmlns:a15="http://schemas.microsoft.com/office/drawing/2012/main" xmlns:pic14="http://schemas.microsoft.com/office/drawing/2010/picture" xmlns:c16ac="http://schemas.microsoft.com/office/drawing/2014/chart/ac" xmlns:a16="http://schemas.microsoft.com/office/drawing/2014/main" xmlns:a1611="http://schemas.microsoft.com/office/drawing/2016/11/main" xmlns:dgm1612="http://schemas.microsoft.com/office/drawing/2016/12/diagram" xmlns:a16svg="http://schemas.microsoft.com/office/drawing/2016/SVG/main" xmlns:adec="http://schemas.microsoft.com/office/drawing/2017/decorative" xmlns:a18hc="http://schemas.microsoft.com/office/drawing/2018/hyperlinkcolor" xmlns:wp15="http://schemas.microsoft.com/office/word/2012/wordprocessingDrawing" mc:Ignorable="w14 wp14">
+<w:ftr xmlns:w="http://schemas.openxmlformats.org/wordprocessingml/2006/main" xmlns:m="http://schemas.openxmlformats.org/officeDocument/2006/math" xmlns:w14="http://schemas.microsoft.com/office/word/2010/wordml" xmlns:r="http://schemas.openxmlformats.org/officeDocument/2006/relationships" xmlns:wp="http://schemas.openxmlformats.org/drawingml/2006/wordprocessingDrawing" xmlns:a="http://schemas.openxmlformats.org/drawingml/2006/main" xmlns:wp14="http://schemas.microsoft.com/office/word/2010/wordprocessingDrawing" xmlns:w15="http://schemas.microsoft.com/office/word/2012/wordml" xmlns:mc="http://schemas.openxmlformats.org/markup-compatibility/2006" xmlns:a14="http://schemas.microsoft.com/office/drawing/2010/main" xmlns:sl="http://schemas.openxmlformats.org/schemaLibrary/2006/main" xmlns:wne="http://schemas.microsoft.com/office/word/2006/wordml" xmlns:c="http://schemas.openxmlformats.org/drawingml/2006/chart" xmlns:cdr="http://schemas.openxmlformats.org/drawingml/2006/chartDrawing" xmlns:c14="http://schemas.microsoft.com/office/drawing/2007/8/2/chart" xmlns:dgm="http://schemas.openxmlformats.org/drawingml/2006/diagram" xmlns:pic="http://schemas.openxmlformats.org/drawingml/2006/picture" xmlns:xdr="http://schemas.openxmlformats.org/drawingml/2006/spreadsheetDrawing" xmlns:dsp="http://schemas.microsoft.com/office/drawing/2008/diagram" xmlns:xvml="urn:schemas-microsoft-com:office:excel" xmlns:o="urn:schemas-microsoft-com:office:office" xmlns:v="urn:schemas-microsoft-com:vml" xmlns:w10="urn:schemas-microsoft-com:office:word" xmlns:pvml="urn:schemas-microsoft-com:office:powerpoint" xmlns:cppr="http://schemas.microsoft.com/office/2006/coverPageProps" xmlns:odx="http://opendope.org/xpaths" xmlns:odc="http://opendope.org/conditions" xmlns:odq="http://opendope.org/questions" xmlns:oda="http://opendope.org/answers" xmlns:odi="http://opendope.org/components" xmlns:odgm="http://opendope.org/SmartArt/DataHierarchy" xmlns:b="http://schemas.openxmlformats.org/officeDocument/2006/bibliography" xmlns:msink="http://schemas.microsoft.com/ink/2010/main" xmlns:cdr14="http://schemas.microsoft.com/office/drawing/2010/chartDrawing" xmlns:c15="http://schemas.microsoft.com/office/drawing/2012/chart" xmlns:cs="http://schemas.microsoft.com/office/drawing/2012/chartStyle" xmlns:ns38="http://www.w3.org/1998/Math/MathML" xmlns:ns39="http://www.w3.org/2003/InkML" xmlns:a13cmd="http://schemas.microsoft.com/office/drawing/2013/main/command" xmlns:cx="http://schemas.microsoft.com/office/drawing/2014/chartex" xmlns:c16="http://schemas.microsoft.com/office/drawing/2014/chart" xmlns:dgm1611="http://schemas.microsoft.com/office/drawing/2016/11/diagram" xmlns:c173="http://schemas.microsoft.com/office/drawing/2017/03/chart" xmlns:am3d="http://schemas.microsoft.com/office/drawing/2017/model3d" xmlns:an18="http://schemas.microsoft.com/office/drawing/2018/animation" xmlns:anam3d="http://schemas.microsoft.com/office/drawing/2018/animation/model3d" xmlns:iact="http://schemas.microsoft.com/office/powerpoint/2014/inkAction" xmlns:thm15="http://schemas.microsoft.com/office/thememl/2012/main" xmlns:wps="http://schemas.microsoft.com/office/word/2010/wordprocessingShape" xmlns:wpc="http://schemas.microsoft.com/office/word/2010/wordprocessingCanvas" xmlns:wpg="http://schemas.microsoft.com/office/word/2010/wordprocessingGroup" xmlns:w16se="http://schemas.microsoft.com/office/word/2015/wordml/symex" xmlns:w16cid="http://schemas.microsoft.com/office/word/2016/wordml/cid" xmlns:wetp="http://schemas.microsoft.com/office/webextensions/taskpanes/2010/11" xmlns:we="http://schemas.microsoft.com/office/webextensions/webextension/2010/11" xmlns:comp="http://schemas.openxmlformats.org/drawingml/2006/compatibility" xmlns:lc="http://schemas.openxmlformats.org/drawingml/2006/lockedCanvas" xmlns:dgm14="http://schemas.microsoft.com/office/drawing/2010/diagram" xmlns:a15="http://schemas.microsoft.com/office/drawing/2012/main" xmlns:pic14="http://schemas.microsoft.com/office/drawing/2010/picture" xmlns:c16ac="http://schemas.microsoft.com/office/drawing/2014/chart/ac" xmlns:a16="http://schemas.microsoft.com/office/drawing/2014/main" xmlns:a1611="http://schemas.microsoft.com/office/drawing/2016/11/main" xmlns:dgm1612="http://schemas.microsoft.com/office/drawing/2016/12/diagram" xmlns:a16svg="http://schemas.microsoft.com/office/drawing/2016/SVG/main" xmlns:adec="http://schemas.microsoft.com/office/drawing/2017/decorative" xmlns:a18hc="http://schemas.microsoft.com/office/drawing/2018/hyperlinkcolor" xmlns:wp15="http://schemas.microsoft.com/office/word/2012/wordprocessingDrawing" mc:Ignorable="w14 wp14">
   <w:p>
     <w:pPr>
       <w:pStyle w:val="Style23"/>
@@ -4535,7 +4535,7 @@
 </file>
 
 <file path=word/footer3.xml><?xml version="1.0" encoding="utf-8"?>
-<w:ftr xmlns:w="http://schemas.openxmlformats.org/wordprocessingml/2006/main" xmlns:r="http://schemas.openxmlformats.org/officeDocument/2006/relationships" xmlns:m="http://schemas.openxmlformats.org/officeDocument/2006/math" xmlns:w14="http://schemas.microsoft.com/office/word/2010/wordml" xmlns:wp="http://schemas.openxmlformats.org/drawingml/2006/wordprocessingDrawing" xmlns:a="http://schemas.openxmlformats.org/drawingml/2006/main" xmlns:wp14="http://schemas.microsoft.com/office/word/2010/wordprocessingDrawing" xmlns:w15="http://schemas.microsoft.com/office/word/2012/wordml" xmlns:mc="http://schemas.openxmlformats.org/markup-compatibility/2006" xmlns:a14="http://schemas.microsoft.com/office/drawing/2010/main" xmlns:sl="http://schemas.openxmlformats.org/schemaLibrary/2006/main" xmlns:wne="http://schemas.microsoft.com/office/word/2006/wordml" xmlns:c="http://schemas.openxmlformats.org/drawingml/2006/chart" xmlns:cdr="http://schemas.openxmlformats.org/drawingml/2006/chartDrawing" xmlns:c14="http://schemas.microsoft.com/office/drawing/2007/8/2/chart" xmlns:dgm="http://schemas.openxmlformats.org/drawingml/2006/diagram" xmlns:pic="http://schemas.openxmlformats.org/drawingml/2006/picture" xmlns:xdr="http://schemas.openxmlformats.org/drawingml/2006/spreadsheetDrawing" xmlns:dsp="http://schemas.microsoft.com/office/drawing/2008/diagram" xmlns:xvml="urn:schemas-microsoft-com:office:excel" xmlns:o="urn:schemas-microsoft-com:office:office" xmlns:v="urn:schemas-microsoft-com:vml" xmlns:w10="urn:schemas-microsoft-com:office:word" xmlns:pvml="urn:schemas-microsoft-com:office:powerpoint" xmlns:cppr="http://schemas.microsoft.com/office/2006/coverPageProps" xmlns:odx="http://opendope.org/xpaths" xmlns:odc="http://opendope.org/conditions" xmlns:odq="http://opendope.org/questions" xmlns:oda="http://opendope.org/answers" xmlns:odi="http://opendope.org/components" xmlns:odgm="http://opendope.org/SmartArt/DataHierarchy" xmlns:b="http://schemas.openxmlformats.org/officeDocument/2006/bibliography" xmlns:msink="http://schemas.microsoft.com/ink/2010/main" xmlns:cdr14="http://schemas.microsoft.com/office/drawing/2010/chartDrawing" xmlns:c15="http://schemas.microsoft.com/office/drawing/2012/chart" xmlns:cs="http://schemas.microsoft.com/office/drawing/2012/chartStyle" xmlns:ns38="http://www.w3.org/1998/Math/MathML" xmlns:ns39="http://www.w3.org/2003/InkML" xmlns:a13cmd="http://schemas.microsoft.com/office/drawing/2013/main/command" xmlns:cx="http://schemas.microsoft.com/office/drawing/2014/chartex" xmlns:c16="http://schemas.microsoft.com/office/drawing/2014/chart" xmlns:dgm1611="http://schemas.microsoft.com/office/drawing/2016/11/diagram" xmlns:c173="http://schemas.microsoft.com/office/drawing/2017/03/chart" xmlns:am3d="http://schemas.microsoft.com/office/drawing/2017/model3d" xmlns:an18="http://schemas.microsoft.com/office/drawing/2018/animation" xmlns:anam3d="http://schemas.microsoft.com/office/drawing/2018/animation/model3d" xmlns:iact="http://schemas.microsoft.com/office/powerpoint/2014/inkAction" xmlns:thm15="http://schemas.microsoft.com/office/thememl/2012/main" xmlns:wps="http://schemas.microsoft.com/office/word/2010/wordprocessingShape" xmlns:wpc="http://schemas.microsoft.com/office/word/2010/wordprocessingCanvas" xmlns:wpg="http://schemas.microsoft.com/office/word/2010/wordprocessingGroup" xmlns:w16se="http://schemas.microsoft.com/office/word/2015/wordml/symex" xmlns:w16cid="http://schemas.microsoft.com/office/word/2016/wordml/cid" xmlns:wetp="http://schemas.microsoft.com/office/webextensions/taskpanes/2010/11" xmlns:we="http://schemas.microsoft.com/office/webextensions/webextension/2010/11" xmlns:comp="http://schemas.openxmlformats.org/drawingml/2006/compatibility" xmlns:lc="http://schemas.openxmlformats.org/drawingml/2006/lockedCanvas" xmlns:dgm14="http://schemas.microsoft.com/office/drawing/2010/diagram" xmlns:a15="http://schemas.microsoft.com/office/drawing/2012/main" xmlns:pic14="http://schemas.microsoft.com/office/drawing/2010/picture" xmlns:c16ac="http://schemas.microsoft.com/office/drawing/2014/chart/ac" xmlns:a16="http://schemas.microsoft.com/office/drawing/2014/main" xmlns:a1611="http://schemas.microsoft.com/office/drawing/2016/11/main" xmlns:dgm1612="http://schemas.microsoft.com/office/drawing/2016/12/diagram" xmlns:a16svg="http://schemas.microsoft.com/office/drawing/2016/SVG/main" xmlns:adec="http://schemas.microsoft.com/office/drawing/2017/decorative" xmlns:a18hc="http://schemas.microsoft.com/office/drawing/2018/hyperlinkcolor" xmlns:wp15="http://schemas.microsoft.com/office/word/2012/wordprocessingDrawing" mc:Ignorable="w14 wp14">
+<w:ftr xmlns:w="http://schemas.openxmlformats.org/wordprocessingml/2006/main" xmlns:m="http://schemas.openxmlformats.org/officeDocument/2006/math" xmlns:w14="http://schemas.microsoft.com/office/word/2010/wordml" xmlns:r="http://schemas.openxmlformats.org/officeDocument/2006/relationships" xmlns:wp="http://schemas.openxmlformats.org/drawingml/2006/wordprocessingDrawing" xmlns:a="http://schemas.openxmlformats.org/drawingml/2006/main" xmlns:wp14="http://schemas.microsoft.com/office/word/2010/wordprocessingDrawing" xmlns:w15="http://schemas.microsoft.com/office/word/2012/wordml" xmlns:mc="http://schemas.openxmlformats.org/markup-compatibility/2006" xmlns:a14="http://schemas.microsoft.com/office/drawing/2010/main" xmlns:sl="http://schemas.openxmlformats.org/schemaLibrary/2006/main" xmlns:wne="http://schemas.microsoft.com/office/word/2006/wordml" xmlns:c="http://schemas.openxmlformats.org/drawingml/2006/chart" xmlns:cdr="http://schemas.openxmlformats.org/drawingml/2006/chartDrawing" xmlns:c14="http://schemas.microsoft.com/office/drawing/2007/8/2/chart" xmlns:dgm="http://schemas.openxmlformats.org/drawingml/2006/diagram" xmlns:pic="http://schemas.openxmlformats.org/drawingml/2006/picture" xmlns:xdr="http://schemas.openxmlformats.org/drawingml/2006/spreadsheetDrawing" xmlns:dsp="http://schemas.microsoft.com/office/drawing/2008/diagram" xmlns:xvml="urn:schemas-microsoft-com:office:excel" xmlns:o="urn:schemas-microsoft-com:office:office" xmlns:v="urn:schemas-microsoft-com:vml" xmlns:w10="urn:schemas-microsoft-com:office:word" xmlns:pvml="urn:schemas-microsoft-com:office:powerpoint" xmlns:cppr="http://schemas.microsoft.com/office/2006/coverPageProps" xmlns:odx="http://opendope.org/xpaths" xmlns:odc="http://opendope.org/conditions" xmlns:odq="http://opendope.org/questions" xmlns:oda="http://opendope.org/answers" xmlns:odi="http://opendope.org/components" xmlns:odgm="http://opendope.org/SmartArt/DataHierarchy" xmlns:b="http://schemas.openxmlformats.org/officeDocument/2006/bibliography" xmlns:msink="http://schemas.microsoft.com/ink/2010/main" xmlns:cdr14="http://schemas.microsoft.com/office/drawing/2010/chartDrawing" xmlns:c15="http://schemas.microsoft.com/office/drawing/2012/chart" xmlns:cs="http://schemas.microsoft.com/office/drawing/2012/chartStyle" xmlns:ns38="http://www.w3.org/1998/Math/MathML" xmlns:ns39="http://www.w3.org/2003/InkML" xmlns:a13cmd="http://schemas.microsoft.com/office/drawing/2013/main/command" xmlns:cx="http://schemas.microsoft.com/office/drawing/2014/chartex" xmlns:c16="http://schemas.microsoft.com/office/drawing/2014/chart" xmlns:dgm1611="http://schemas.microsoft.com/office/drawing/2016/11/diagram" xmlns:c173="http://schemas.microsoft.com/office/drawing/2017/03/chart" xmlns:am3d="http://schemas.microsoft.com/office/drawing/2017/model3d" xmlns:an18="http://schemas.microsoft.com/office/drawing/2018/animation" xmlns:anam3d="http://schemas.microsoft.com/office/drawing/2018/animation/model3d" xmlns:iact="http://schemas.microsoft.com/office/powerpoint/2014/inkAction" xmlns:thm15="http://schemas.microsoft.com/office/thememl/2012/main" xmlns:wps="http://schemas.microsoft.com/office/word/2010/wordprocessingShape" xmlns:wpc="http://schemas.microsoft.com/office/word/2010/wordprocessingCanvas" xmlns:wpg="http://schemas.microsoft.com/office/word/2010/wordprocessingGroup" xmlns:w16se="http://schemas.microsoft.com/office/word/2015/wordml/symex" xmlns:w16cid="http://schemas.microsoft.com/office/word/2016/wordml/cid" xmlns:wetp="http://schemas.microsoft.com/office/webextensions/taskpanes/2010/11" xmlns:we="http://schemas.microsoft.com/office/webextensions/webextension/2010/11" xmlns:comp="http://schemas.openxmlformats.org/drawingml/2006/compatibility" xmlns:lc="http://schemas.openxmlformats.org/drawingml/2006/lockedCanvas" xmlns:dgm14="http://schemas.microsoft.com/office/drawing/2010/diagram" xmlns:a15="http://schemas.microsoft.com/office/drawing/2012/main" xmlns:pic14="http://schemas.microsoft.com/office/drawing/2010/picture" xmlns:c16ac="http://schemas.microsoft.com/office/drawing/2014/chart/ac" xmlns:a16="http://schemas.microsoft.com/office/drawing/2014/main" xmlns:a1611="http://schemas.microsoft.com/office/drawing/2016/11/main" xmlns:dgm1612="http://schemas.microsoft.com/office/drawing/2016/12/diagram" xmlns:a16svg="http://schemas.microsoft.com/office/drawing/2016/SVG/main" xmlns:adec="http://schemas.microsoft.com/office/drawing/2017/decorative" xmlns:a18hc="http://schemas.microsoft.com/office/drawing/2018/hyperlinkcolor" xmlns:wp15="http://schemas.microsoft.com/office/word/2012/wordprocessingDrawing" mc:Ignorable="w14 wp14">
   <w:p>
     <w:pPr>
       <w:pStyle w:val="Style23"/>
@@ -4568,7 +4568,7 @@
 </file>
 
 <file path=word/styles.xml><?xml version="1.0" encoding="utf-8"?>
-<w:styles xmlns:w="http://schemas.openxmlformats.org/wordprocessingml/2006/main" xmlns:r="http://schemas.openxmlformats.org/officeDocument/2006/relationships" xmlns:m="http://schemas.openxmlformats.org/officeDocument/2006/math" xmlns:w14="http://schemas.microsoft.com/office/word/2010/wordml" xmlns:wp="http://schemas.openxmlformats.org/drawingml/2006/wordprocessingDrawing" xmlns:a="http://schemas.openxmlformats.org/drawingml/2006/main" xmlns:wp14="http://schemas.microsoft.com/office/word/2010/wordprocessingDrawing" xmlns:w15="http://schemas.microsoft.com/office/word/2012/wordml" xmlns:mc="http://schemas.openxmlformats.org/markup-compatibility/2006" xmlns:a14="http://schemas.microsoft.com/office/drawing/2010/main" xmlns:sl="http://schemas.openxmlformats.org/schemaLibrary/2006/main" xmlns:wne="http://schemas.microsoft.com/office/word/2006/wordml" xmlns:c="http://schemas.openxmlformats.org/drawingml/2006/chart" xmlns:cdr="http://schemas.openxmlformats.org/drawingml/2006/chartDrawing" xmlns:c14="http://schemas.microsoft.com/office/drawing/2007/8/2/chart" xmlns:dgm="http://schemas.openxmlformats.org/drawingml/2006/diagram" xmlns:pic="http://schemas.openxmlformats.org/drawingml/2006/picture" xmlns:xdr="http://schemas.openxmlformats.org/drawingml/2006/spreadsheetDrawing" xmlns:dsp="http://schemas.microsoft.com/office/drawing/2008/diagram" xmlns:xvml="urn:schemas-microsoft-com:office:excel" xmlns:o="urn:schemas-microsoft-com:office:office" xmlns:v="urn:schemas-microsoft-com:vml" xmlns:w10="urn:schemas-microsoft-com:office:word" xmlns:pvml="urn:schemas-microsoft-com:office:powerpoint" xmlns:cppr="http://schemas.microsoft.com/office/2006/coverPageProps" xmlns:odx="http://opendope.org/xpaths" xmlns:odc="http://opendope.org/conditions" xmlns:odq="http://opendope.org/questions" xmlns:oda="http://opendope.org/answers" xmlns:odi="http://opendope.org/components" xmlns:odgm="http://opendope.org/SmartArt/DataHierarchy" xmlns:b="http://schemas.openxmlformats.org/officeDocument/2006/bibliography" xmlns:msink="http://schemas.microsoft.com/ink/2010/main" xmlns:cdr14="http://schemas.microsoft.com/office/drawing/2010/chartDrawing" xmlns:c15="http://schemas.microsoft.com/office/drawing/2012/chart" xmlns:cs="http://schemas.microsoft.com/office/drawing/2012/chartStyle" xmlns:ns38="http://www.w3.org/1998/Math/MathML" xmlns:ns39="http://www.w3.org/2003/InkML" xmlns:a13cmd="http://schemas.microsoft.com/office/drawing/2013/main/command" xmlns:cx="http://schemas.microsoft.com/office/drawing/2014/chartex" xmlns:c16="http://schemas.microsoft.com/office/drawing/2014/chart" xmlns:dgm1611="http://schemas.microsoft.com/office/drawing/2016/11/diagram" xmlns:c173="http://schemas.microsoft.com/office/drawing/2017/03/chart" xmlns:am3d="http://schemas.microsoft.com/office/drawing/2017/model3d" xmlns:an18="http://schemas.microsoft.com/office/drawing/2018/animation" xmlns:anam3d="http://schemas.microsoft.com/office/drawing/2018/animation/model3d" xmlns:iact="http://schemas.microsoft.com/office/powerpoint/2014/inkAction" xmlns:thm15="http://schemas.microsoft.com/office/thememl/2012/main" xmlns:wps="http://schemas.microsoft.com/office/word/2010/wordprocessingShape" xmlns:wpc="http://schemas.microsoft.com/office/word/2010/wordprocessingCanvas" xmlns:wpg="http://schemas.microsoft.com/office/word/2010/wordprocessingGroup" xmlns:w16se="http://schemas.microsoft.com/office/word/2015/wordml/symex" xmlns:w16cid="http://schemas.microsoft.com/office/word/2016/wordml/cid" xmlns:wetp="http://schemas.microsoft.com/office/webextensions/taskpanes/2010/11" xmlns:we="http://schemas.microsoft.com/office/webextensions/webextension/2010/11" xmlns:comp="http://schemas.openxmlformats.org/drawingml/2006/compatibility" xmlns:lc="http://schemas.openxmlformats.org/drawingml/2006/lockedCanvas" xmlns:dgm14="http://schemas.microsoft.com/office/drawing/2010/diagram" xmlns:a15="http://schemas.microsoft.com/office/drawing/2012/main" xmlns:pic14="http://schemas.microsoft.com/office/drawing/2010/picture" xmlns:c16ac="http://schemas.microsoft.com/office/drawing/2014/chart/ac" xmlns:a16="http://schemas.microsoft.com/office/drawing/2014/main" xmlns:a1611="http://schemas.microsoft.com/office/drawing/2016/11/main" xmlns:dgm1612="http://schemas.microsoft.com/office/drawing/2016/12/diagram" xmlns:a16svg="http://schemas.microsoft.com/office/drawing/2016/SVG/main" xmlns:adec="http://schemas.microsoft.com/office/drawing/2017/decorative" xmlns:a18hc="http://schemas.microsoft.com/office/drawing/2018/hyperlinkcolor" xmlns:wp15="http://schemas.microsoft.com/office/word/2012/wordprocessingDrawing" mc:Ignorable="w14">
+<w:styles xmlns:w="http://schemas.openxmlformats.org/wordprocessingml/2006/main" xmlns:m="http://schemas.openxmlformats.org/officeDocument/2006/math" xmlns:w14="http://schemas.microsoft.com/office/word/2010/wordml" xmlns:r="http://schemas.openxmlformats.org/officeDocument/2006/relationships" xmlns:wp="http://schemas.openxmlformats.org/drawingml/2006/wordprocessingDrawing" xmlns:a="http://schemas.openxmlformats.org/drawingml/2006/main" xmlns:wp14="http://schemas.microsoft.com/office/word/2010/wordprocessingDrawing" xmlns:w15="http://schemas.microsoft.com/office/word/2012/wordml" xmlns:mc="http://schemas.openxmlformats.org/markup-compatibility/2006" xmlns:a14="http://schemas.microsoft.com/office/drawing/2010/main" xmlns:sl="http://schemas.openxmlformats.org/schemaLibrary/2006/main" xmlns:wne="http://schemas.microsoft.com/office/word/2006/wordml" xmlns:c="http://schemas.openxmlformats.org/drawingml/2006/chart" xmlns:cdr="http://schemas.openxmlformats.org/drawingml/2006/chartDrawing" xmlns:c14="http://schemas.microsoft.com/office/drawing/2007/8/2/chart" xmlns:dgm="http://schemas.openxmlformats.org/drawingml/2006/diagram" xmlns:pic="http://schemas.openxmlformats.org/drawingml/2006/picture" xmlns:xdr="http://schemas.openxmlformats.org/drawingml/2006/spreadsheetDrawing" xmlns:dsp="http://schemas.microsoft.com/office/drawing/2008/diagram" xmlns:xvml="urn:schemas-microsoft-com:office:excel" xmlns:o="urn:schemas-microsoft-com:office:office" xmlns:v="urn:schemas-microsoft-com:vml" xmlns:w10="urn:schemas-microsoft-com:office:word" xmlns:pvml="urn:schemas-microsoft-com:office:powerpoint" xmlns:cppr="http://schemas.microsoft.com/office/2006/coverPageProps" xmlns:odx="http://opendope.org/xpaths" xmlns:odc="http://opendope.org/conditions" xmlns:odq="http://opendope.org/questions" xmlns:oda="http://opendope.org/answers" xmlns:odi="http://opendope.org/components" xmlns:odgm="http://opendope.org/SmartArt/DataHierarchy" xmlns:b="http://schemas.openxmlformats.org/officeDocument/2006/bibliography" xmlns:msink="http://schemas.microsoft.com/ink/2010/main" xmlns:cdr14="http://schemas.microsoft.com/office/drawing/2010/chartDrawing" xmlns:c15="http://schemas.microsoft.com/office/drawing/2012/chart" xmlns:cs="http://schemas.microsoft.com/office/drawing/2012/chartStyle" xmlns:ns38="http://www.w3.org/1998/Math/MathML" xmlns:ns39="http://www.w3.org/2003/InkML" xmlns:a13cmd="http://schemas.microsoft.com/office/drawing/2013/main/command" xmlns:cx="http://schemas.microsoft.com/office/drawing/2014/chartex" xmlns:c16="http://schemas.microsoft.com/office/drawing/2014/chart" xmlns:dgm1611="http://schemas.microsoft.com/office/drawing/2016/11/diagram" xmlns:c173="http://schemas.microsoft.com/office/drawing/2017/03/chart" xmlns:am3d="http://schemas.microsoft.com/office/drawing/2017/model3d" xmlns:an18="http://schemas.microsoft.com/office/drawing/2018/animation" xmlns:anam3d="http://schemas.microsoft.com/office/drawing/2018/animation/model3d" xmlns:iact="http://schemas.microsoft.com/office/powerpoint/2014/inkAction" xmlns:thm15="http://schemas.microsoft.com/office/thememl/2012/main" xmlns:wps="http://schemas.microsoft.com/office/word/2010/wordprocessingShape" xmlns:wpc="http://schemas.microsoft.com/office/word/2010/wordprocessingCanvas" xmlns:wpg="http://schemas.microsoft.com/office/word/2010/wordprocessingGroup" xmlns:w16se="http://schemas.microsoft.com/office/word/2015/wordml/symex" xmlns:w16cid="http://schemas.microsoft.com/office/word/2016/wordml/cid" xmlns:wetp="http://schemas.microsoft.com/office/webextensions/taskpanes/2010/11" xmlns:we="http://schemas.microsoft.com/office/webextensions/webextension/2010/11" xmlns:comp="http://schemas.openxmlformats.org/drawingml/2006/compatibility" xmlns:lc="http://schemas.openxmlformats.org/drawingml/2006/lockedCanvas" xmlns:dgm14="http://schemas.microsoft.com/office/drawing/2010/diagram" xmlns:a15="http://schemas.microsoft.com/office/drawing/2012/main" xmlns:pic14="http://schemas.microsoft.com/office/drawing/2010/picture" xmlns:c16ac="http://schemas.microsoft.com/office/drawing/2014/chart/ac" xmlns:a16="http://schemas.microsoft.com/office/drawing/2014/main" xmlns:a1611="http://schemas.microsoft.com/office/drawing/2016/11/main" xmlns:dgm1612="http://schemas.microsoft.com/office/drawing/2016/12/diagram" xmlns:a16svg="http://schemas.microsoft.com/office/drawing/2016/SVG/main" xmlns:adec="http://schemas.microsoft.com/office/drawing/2017/decorative" xmlns:a18hc="http://schemas.microsoft.com/office/drawing/2018/hyperlinkcolor" xmlns:wp15="http://schemas.microsoft.com/office/word/2012/wordprocessingDrawing" mc:Ignorable="w14">
   <w:docDefaults>
     <w:rPrDefault>
       <w:rPr>
@@ -5157,7 +5157,7 @@
 </file>
 
 <file path=word/theme/theme1.xml><?xml version="1.0" encoding="utf-8"?>
-<a:theme xmlns:w="http://schemas.openxmlformats.org/wordprocessingml/2006/main" xmlns:r="http://schemas.openxmlformats.org/officeDocument/2006/relationships" xmlns:m="http://schemas.openxmlformats.org/officeDocument/2006/math" xmlns:w14="http://schemas.microsoft.com/office/word/2010/wordml" xmlns:wp="http://schemas.openxmlformats.org/drawingml/2006/wordprocessingDrawing" xmlns:a="http://schemas.openxmlformats.org/drawingml/2006/main" xmlns:wp14="http://schemas.microsoft.com/office/word/2010/wordprocessingDrawing" xmlns:w15="http://schemas.microsoft.com/office/word/2012/wordml" xmlns:mc="http://schemas.openxmlformats.org/markup-compatibility/2006" xmlns:a14="http://schemas.microsoft.com/office/drawing/2010/main" xmlns:sl="http://schemas.openxmlformats.org/schemaLibrary/2006/main" xmlns:wne="http://schemas.microsoft.com/office/word/2006/wordml" xmlns:c="http://schemas.openxmlformats.org/drawingml/2006/chart" xmlns:cdr="http://schemas.openxmlformats.org/drawingml/2006/chartDrawing" xmlns:c14="http://schemas.microsoft.com/office/drawing/2007/8/2/chart" xmlns:dgm="http://schemas.openxmlformats.org/drawingml/2006/diagram" xmlns:pic="http://schemas.openxmlformats.org/drawingml/2006/picture" xmlns:xdr="http://schemas.openxmlformats.org/drawingml/2006/spreadsheetDrawing" xmlns:dsp="http://schemas.microsoft.com/office/drawing/2008/diagram" xmlns:xvml="urn:schemas-microsoft-com:office:excel" xmlns:o="urn:schemas-microsoft-com:office:office" xmlns:v="urn:schemas-microsoft-com:vml" xmlns:w10="urn:schemas-microsoft-com:office:word" xmlns:pvml="urn:schemas-microsoft-com:office:powerpoint" xmlns:cppr="http://schemas.microsoft.com/office/2006/coverPageProps" xmlns:odx="http://opendope.org/xpaths" xmlns:odc="http://opendope.org/conditions" xmlns:odq="http://opendope.org/questions" xmlns:oda="http://opendope.org/answers" xmlns:odi="http://opendope.org/components" xmlns:odgm="http://opendope.org/SmartArt/DataHierarchy" xmlns:b="http://schemas.openxmlformats.org/officeDocument/2006/bibliography" xmlns:msink="http://schemas.microsoft.com/ink/2010/main" xmlns:cdr14="http://schemas.microsoft.com/office/drawing/2010/chartDrawing" xmlns:c15="http://schemas.microsoft.com/office/drawing/2012/chart" xmlns:cs="http://schemas.microsoft.com/office/drawing/2012/chartStyle" xmlns:ns38="http://www.w3.org/1998/Math/MathML" xmlns:ns39="http://www.w3.org/2003/InkML" xmlns:a13cmd="http://schemas.microsoft.com/office/drawing/2013/main/command" xmlns:cx="http://schemas.microsoft.com/office/drawing/2014/chartex" xmlns:c16="http://schemas.microsoft.com/office/drawing/2014/chart" xmlns:dgm1611="http://schemas.microsoft.com/office/drawing/2016/11/diagram" xmlns:c173="http://schemas.microsoft.com/office/drawing/2017/03/chart" xmlns:am3d="http://schemas.microsoft.com/office/drawing/2017/model3d" xmlns:an18="http://schemas.microsoft.com/office/drawing/2018/animation" xmlns:anam3d="http://schemas.microsoft.com/office/drawing/2018/animation/model3d" xmlns:iact="http://schemas.microsoft.com/office/powerpoint/2014/inkAction" xmlns:thm15="http://schemas.microsoft.com/office/thememl/2012/main" xmlns:wps="http://schemas.microsoft.com/office/word/2010/wordprocessingShape" xmlns:wpc="http://schemas.microsoft.com/office/word/2010/wordprocessingCanvas" xmlns:wpg="http://schemas.microsoft.com/office/word/2010/wordprocessingGroup" xmlns:w16se="http://schemas.microsoft.com/office/word/2015/wordml/symex" xmlns:w16cid="http://schemas.microsoft.com/office/word/2016/wordml/cid" xmlns:wetp="http://schemas.microsoft.com/office/webextensions/taskpanes/2010/11" xmlns:we="http://schemas.microsoft.com/office/webextensions/webextension/2010/11" xmlns:comp="http://schemas.openxmlformats.org/drawingml/2006/compatibility" xmlns:lc="http://schemas.openxmlformats.org/drawingml/2006/lockedCanvas" xmlns:dgm14="http://schemas.microsoft.com/office/drawing/2010/diagram" xmlns:a15="http://schemas.microsoft.com/office/drawing/2012/main" xmlns:pic14="http://schemas.microsoft.com/office/drawing/2010/picture" xmlns:c16ac="http://schemas.microsoft.com/office/drawing/2014/chart/ac" xmlns:a16="http://schemas.microsoft.com/office/drawing/2014/main" xmlns:a1611="http://schemas.microsoft.com/office/drawing/2016/11/main" xmlns:dgm1612="http://schemas.microsoft.com/office/drawing/2016/12/diagram" xmlns:a16svg="http://schemas.microsoft.com/office/drawing/2016/SVG/main" xmlns:adec="http://schemas.microsoft.com/office/drawing/2017/decorative" xmlns:a18hc="http://schemas.microsoft.com/office/drawing/2018/hyperlinkcolor" xmlns:wp15="http://schemas.microsoft.com/office/word/2012/wordprocessingDrawing" name="Тема Office">
+<a:theme xmlns:w="http://schemas.openxmlformats.org/wordprocessingml/2006/main" xmlns:m="http://schemas.openxmlformats.org/officeDocument/2006/math" xmlns:w14="http://schemas.microsoft.com/office/word/2010/wordml" xmlns:r="http://schemas.openxmlformats.org/officeDocument/2006/relationships" xmlns:wp="http://schemas.openxmlformats.org/drawingml/2006/wordprocessingDrawing" xmlns:a="http://schemas.openxmlformats.org/drawingml/2006/main" xmlns:wp14="http://schemas.microsoft.com/office/word/2010/wordprocessingDrawing" xmlns:w15="http://schemas.microsoft.com/office/word/2012/wordml" xmlns:mc="http://schemas.openxmlformats.org/markup-compatibility/2006" xmlns:a14="http://schemas.microsoft.com/office/drawing/2010/main" xmlns:sl="http://schemas.openxmlformats.org/schemaLibrary/2006/main" xmlns:wne="http://schemas.microsoft.com/office/word/2006/wordml" xmlns:c="http://schemas.openxmlformats.org/drawingml/2006/chart" xmlns:cdr="http://schemas.openxmlformats.org/drawingml/2006/chartDrawing" xmlns:c14="http://schemas.microsoft.com/office/drawing/2007/8/2/chart" xmlns:dgm="http://schemas.openxmlformats.org/drawingml/2006/diagram" xmlns:pic="http://schemas.openxmlformats.org/drawingml/2006/picture" xmlns:xdr="http://schemas.openxmlformats.org/drawingml/2006/spreadsheetDrawing" xmlns:dsp="http://schemas.microsoft.com/office/drawing/2008/diagram" xmlns:xvml="urn:schemas-microsoft-com:office:excel" xmlns:o="urn:schemas-microsoft-com:office:office" xmlns:v="urn:schemas-microsoft-com:vml" xmlns:w10="urn:schemas-microsoft-com:office:word" xmlns:pvml="urn:schemas-microsoft-com:office:powerpoint" xmlns:cppr="http://schemas.microsoft.com/office/2006/coverPageProps" xmlns:odx="http://opendope.org/xpaths" xmlns:odc="http://opendope.org/conditions" xmlns:odq="http://opendope.org/questions" xmlns:oda="http://opendope.org/answers" xmlns:odi="http://opendope.org/components" xmlns:odgm="http://opendope.org/SmartArt/DataHierarchy" xmlns:b="http://schemas.openxmlformats.org/officeDocument/2006/bibliography" xmlns:msink="http://schemas.microsoft.com/ink/2010/main" xmlns:cdr14="http://schemas.microsoft.com/office/drawing/2010/chartDrawing" xmlns:c15="http://schemas.microsoft.com/office/drawing/2012/chart" xmlns:cs="http://schemas.microsoft.com/office/drawing/2012/chartStyle" xmlns:ns38="http://www.w3.org/1998/Math/MathML" xmlns:ns39="http://www.w3.org/2003/InkML" xmlns:a13cmd="http://schemas.microsoft.com/office/drawing/2013/main/command" xmlns:cx="http://schemas.microsoft.com/office/drawing/2014/chartex" xmlns:c16="http://schemas.microsoft.com/office/drawing/2014/chart" xmlns:dgm1611="http://schemas.microsoft.com/office/drawing/2016/11/diagram" xmlns:c173="http://schemas.microsoft.com/office/drawing/2017/03/chart" xmlns:am3d="http://schemas.microsoft.com/office/drawing/2017/model3d" xmlns:an18="http://schemas.microsoft.com/office/drawing/2018/animation" xmlns:anam3d="http://schemas.microsoft.com/office/drawing/2018/animation/model3d" xmlns:iact="http://schemas.microsoft.com/office/powerpoint/2014/inkAction" xmlns:thm15="http://schemas.microsoft.com/office/thememl/2012/main" xmlns:wps="http://schemas.microsoft.com/office/word/2010/wordprocessingShape" xmlns:wpc="http://schemas.microsoft.com/office/word/2010/wordprocessingCanvas" xmlns:wpg="http://schemas.microsoft.com/office/word/2010/wordprocessingGroup" xmlns:w16se="http://schemas.microsoft.com/office/word/2015/wordml/symex" xmlns:w16cid="http://schemas.microsoft.com/office/word/2016/wordml/cid" xmlns:wetp="http://schemas.microsoft.com/office/webextensions/taskpanes/2010/11" xmlns:we="http://schemas.microsoft.com/office/webextensions/webextension/2010/11" xmlns:comp="http://schemas.openxmlformats.org/drawingml/2006/compatibility" xmlns:lc="http://schemas.openxmlformats.org/drawingml/2006/lockedCanvas" xmlns:dgm14="http://schemas.microsoft.com/office/drawing/2010/diagram" xmlns:a15="http://schemas.microsoft.com/office/drawing/2012/main" xmlns:pic14="http://schemas.microsoft.com/office/drawing/2010/picture" xmlns:c16ac="http://schemas.microsoft.com/office/drawing/2014/chart/ac" xmlns:a16="http://schemas.microsoft.com/office/drawing/2014/main" xmlns:a1611="http://schemas.microsoft.com/office/drawing/2016/11/main" xmlns:dgm1612="http://schemas.microsoft.com/office/drawing/2016/12/diagram" xmlns:a16svg="http://schemas.microsoft.com/office/drawing/2016/SVG/main" xmlns:adec="http://schemas.microsoft.com/office/drawing/2017/decorative" xmlns:a18hc="http://schemas.microsoft.com/office/drawing/2018/hyperlinkcolor" xmlns:wp15="http://schemas.microsoft.com/office/word/2012/wordprocessingDrawing" name="Тема Office">
   <a:themeElements>
     <a:clrScheme name="Стандартная">
       <a:dk1>
@@ -5452,7 +5452,7 @@
 </file>
 
 <file path=customXml/item1.xml><?xml version="1.0" encoding="utf-8"?>
-<b:Sources xmlns:w="http://schemas.openxmlformats.org/wordprocessingml/2006/main" xmlns:r="http://schemas.openxmlformats.org/officeDocument/2006/relationships" xmlns:m="http://schemas.openxmlformats.org/officeDocument/2006/math" xmlns:w14="http://schemas.microsoft.com/office/word/2010/wordml" xmlns:wp="http://schemas.openxmlformats.org/drawingml/2006/wordprocessingDrawing" xmlns:a="http://schemas.openxmlformats.org/drawingml/2006/main" xmlns:wp14="http://schemas.microsoft.com/office/word/2010/wordprocessingDrawing" xmlns:w15="http://schemas.microsoft.com/office/word/2012/wordml" xmlns:mc="http://schemas.openxmlformats.org/markup-compatibility/2006" xmlns:a14="http://schemas.microsoft.com/office/drawing/2010/main" xmlns:sl="http://schemas.openxmlformats.org/schemaLibrary/2006/main" xmlns:wne="http://schemas.microsoft.com/office/word/2006/wordml" xmlns:c="http://schemas.openxmlformats.org/drawingml/2006/chart" xmlns:cdr="http://schemas.openxmlformats.org/drawingml/2006/chartDrawing" xmlns:c14="http://schemas.microsoft.com/office/drawing/2007/8/2/chart" xmlns:dgm="http://schemas.openxmlformats.org/drawingml/2006/diagram" xmlns:pic="http://schemas.openxmlformats.org/drawingml/2006/picture" xmlns:xdr="http://schemas.openxmlformats.org/drawingml/2006/spreadsheetDrawing" xmlns:dsp="http://schemas.microsoft.com/office/drawing/2008/diagram" xmlns:xvml="urn:schemas-microsoft-com:office:excel" xmlns:o="urn:schemas-microsoft-com:office:office" xmlns:v="urn:schemas-microsoft-com:vml" xmlns:w10="urn:schemas-microsoft-com:office:word" xmlns:pvml="urn:schemas-microsoft-com:office:powerpoint" xmlns:cppr="http://schemas.microsoft.com/office/2006/coverPageProps" xmlns:odx="http://opendope.org/xpaths" xmlns:odc="http://opendope.org/conditions" xmlns:odq="http://opendope.org/questions" xmlns:oda="http://opendope.org/answers" xmlns:odi="http://opendope.org/components" xmlns:odgm="http://opendope.org/SmartArt/DataHierarchy" xmlns:b="http://schemas.openxmlformats.org/officeDocument/2006/bibliography" xmlns:msink="http://schemas.microsoft.com/ink/2010/main" xmlns:cdr14="http://schemas.microsoft.com/office/drawing/2010/chartDrawing" xmlns:c15="http://schemas.microsoft.com/office/drawing/2012/chart" xmlns:cs="http://schemas.microsoft.com/office/drawing/2012/chartStyle" xmlns:ns38="http://www.w3.org/1998/Math/MathML" xmlns:ns39="http://www.w3.org/2003/InkML" xmlns:a13cmd="http://schemas.microsoft.com/office/drawing/2013/main/command" xmlns:cx="http://schemas.microsoft.com/office/drawing/2014/chartex" xmlns:c16="http://schemas.microsoft.com/office/drawing/2014/chart" xmlns:dgm1611="http://schemas.microsoft.com/office/drawing/2016/11/diagram" xmlns:c173="http://schemas.microsoft.com/office/drawing/2017/03/chart" xmlns:am3d="http://schemas.microsoft.com/office/drawing/2017/model3d" xmlns:an18="http://schemas.microsoft.com/office/drawing/2018/animation" xmlns:anam3d="http://schemas.microsoft.com/office/drawing/2018/animation/model3d" xmlns:iact="http://schemas.microsoft.com/office/powerpoint/2014/inkAction" xmlns:thm15="http://schemas.microsoft.com/office/thememl/2012/main" xmlns:wps="http://schemas.microsoft.com/office/word/2010/wordprocessingShape" xmlns:wpc="http://schemas.microsoft.com/office/word/2010/wordprocessingCanvas" xmlns:wpg="http://schemas.microsoft.com/office/word/2010/wordprocessingGroup" xmlns:w16se="http://schemas.microsoft.com/office/word/2015/wordml/symex" xmlns:w16cid="http://schemas.microsoft.com/office/word/2016/wordml/cid" xmlns:wetp="http://schemas.microsoft.com/office/webextensions/taskpanes/2010/11" xmlns:we="http://schemas.microsoft.com/office/webextensions/webextension/2010/11" xmlns:comp="http://schemas.openxmlformats.org/drawingml/2006/compatibility" xmlns:lc="http://schemas.openxmlformats.org/drawingml/2006/lockedCanvas" xmlns:dgm14="http://schemas.microsoft.com/office/drawing/2010/diagram" xmlns:a15="http://schemas.microsoft.com/office/drawing/2012/main" xmlns:pic14="http://schemas.microsoft.com/office/drawing/2010/picture" xmlns:c16ac="http://schemas.microsoft.com/office/drawing/2014/chart/ac" xmlns:a16="http://schemas.microsoft.com/office/drawing/2014/main" xmlns:a1611="http://schemas.microsoft.com/office/drawing/2016/11/main" xmlns:dgm1612="http://schemas.microsoft.com/office/drawing/2016/12/diagram" xmlns:a16svg="http://schemas.microsoft.com/office/drawing/2016/SVG/main" xmlns:adec="http://schemas.microsoft.com/office/drawing/2017/decorative" xmlns:a18hc="http://schemas.microsoft.com/office/drawing/2018/hyperlinkcolor" xmlns:wp15="http://schemas.microsoft.com/office/word/2012/wordprocessingDrawing" SelectedStyle="\APASixthEditionOfficeOnline.xsl" StyleName="APA"/>
+<b:Sources xmlns:w="http://schemas.openxmlformats.org/wordprocessingml/2006/main" xmlns:m="http://schemas.openxmlformats.org/officeDocument/2006/math" xmlns:w14="http://schemas.microsoft.com/office/word/2010/wordml" xmlns:r="http://schemas.openxmlformats.org/officeDocument/2006/relationships" xmlns:wp="http://schemas.openxmlformats.org/drawingml/2006/wordprocessingDrawing" xmlns:a="http://schemas.openxmlformats.org/drawingml/2006/main" xmlns:wp14="http://schemas.microsoft.com/office/word/2010/wordprocessingDrawing" xmlns:w15="http://schemas.microsoft.com/office/word/2012/wordml" xmlns:mc="http://schemas.openxmlformats.org/markup-compatibility/2006" xmlns:a14="http://schemas.microsoft.com/office/drawing/2010/main" xmlns:sl="http://schemas.openxmlformats.org/schemaLibrary/2006/main" xmlns:wne="http://schemas.microsoft.com/office/word/2006/wordml" xmlns:c="http://schemas.openxmlformats.org/drawingml/2006/chart" xmlns:cdr="http://schemas.openxmlformats.org/drawingml/2006/chartDrawing" xmlns:c14="http://schemas.microsoft.com/office/drawing/2007/8/2/chart" xmlns:dgm="http://schemas.openxmlformats.org/drawingml/2006/diagram" xmlns:pic="http://schemas.openxmlformats.org/drawingml/2006/picture" xmlns:xdr="http://schemas.openxmlformats.org/drawingml/2006/spreadsheetDrawing" xmlns:dsp="http://schemas.microsoft.com/office/drawing/2008/diagram" xmlns:xvml="urn:schemas-microsoft-com:office:excel" xmlns:o="urn:schemas-microsoft-com:office:office" xmlns:v="urn:schemas-microsoft-com:vml" xmlns:w10="urn:schemas-microsoft-com:office:word" xmlns:pvml="urn:schemas-microsoft-com:office:powerpoint" xmlns:cppr="http://schemas.microsoft.com/office/2006/coverPageProps" xmlns:odx="http://opendope.org/xpaths" xmlns:odc="http://opendope.org/conditions" xmlns:odq="http://opendope.org/questions" xmlns:oda="http://opendope.org/answers" xmlns:odi="http://opendope.org/components" xmlns:odgm="http://opendope.org/SmartArt/DataHierarchy" xmlns:b="http://schemas.openxmlformats.org/officeDocument/2006/bibliography" xmlns:msink="http://schemas.microsoft.com/ink/2010/main" xmlns:cdr14="http://schemas.microsoft.com/office/drawing/2010/chartDrawing" xmlns:c15="http://schemas.microsoft.com/office/drawing/2012/chart" xmlns:cs="http://schemas.microsoft.com/office/drawing/2012/chartStyle" xmlns:ns38="http://www.w3.org/1998/Math/MathML" xmlns:ns39="http://www.w3.org/2003/InkML" xmlns:a13cmd="http://schemas.microsoft.com/office/drawing/2013/main/command" xmlns:cx="http://schemas.microsoft.com/office/drawing/2014/chartex" xmlns:c16="http://schemas.microsoft.com/office/drawing/2014/chart" xmlns:dgm1611="http://schemas.microsoft.com/office/drawing/2016/11/diagram" xmlns:c173="http://schemas.microsoft.com/office/drawing/2017/03/chart" xmlns:am3d="http://schemas.microsoft.com/office/drawing/2017/model3d" xmlns:an18="http://schemas.microsoft.com/office/drawing/2018/animation" xmlns:anam3d="http://schemas.microsoft.com/office/drawing/2018/animation/model3d" xmlns:iact="http://schemas.microsoft.com/office/powerpoint/2014/inkAction" xmlns:thm15="http://schemas.microsoft.com/office/thememl/2012/main" xmlns:wps="http://schemas.microsoft.com/office/word/2010/wordprocessingShape" xmlns:wpc="http://schemas.microsoft.com/office/word/2010/wordprocessingCanvas" xmlns:wpg="http://schemas.microsoft.com/office/word/2010/wordprocessingGroup" xmlns:w16se="http://schemas.microsoft.com/office/word/2015/wordml/symex" xmlns:w16cid="http://schemas.microsoft.com/office/word/2016/wordml/cid" xmlns:wetp="http://schemas.microsoft.com/office/webextensions/taskpanes/2010/11" xmlns:we="http://schemas.microsoft.com/office/webextensions/webextension/2010/11" xmlns:comp="http://schemas.openxmlformats.org/drawingml/2006/compatibility" xmlns:lc="http://schemas.openxmlformats.org/drawingml/2006/lockedCanvas" xmlns:dgm14="http://schemas.microsoft.com/office/drawing/2010/diagram" xmlns:a15="http://schemas.microsoft.com/office/drawing/2012/main" xmlns:pic14="http://schemas.microsoft.com/office/drawing/2010/picture" xmlns:c16ac="http://schemas.microsoft.com/office/drawing/2014/chart/ac" xmlns:a16="http://schemas.microsoft.com/office/drawing/2014/main" xmlns:a1611="http://schemas.microsoft.com/office/drawing/2016/11/main" xmlns:dgm1612="http://schemas.microsoft.com/office/drawing/2016/12/diagram" xmlns:a16svg="http://schemas.microsoft.com/office/drawing/2016/SVG/main" xmlns:adec="http://schemas.microsoft.com/office/drawing/2017/decorative" xmlns:a18hc="http://schemas.microsoft.com/office/drawing/2018/hyperlinkcolor" xmlns:wp15="http://schemas.microsoft.com/office/word/2012/wordprocessingDrawing" SelectedStyle="\APASixthEditionOfficeOnline.xsl" StyleName="APA"/>
 </file>
 
 <file path=customXml/itemProps1.xml><?xml version="1.0" encoding="utf-8"?>
